--- a/riscv_instructions.docx
+++ b/riscv_instructions.docx
@@ -16,14 +16,28 @@
         <w:rPr>
           <w:rFonts w:ascii="NSimSun" w:eastAsia="NSimSun" w:hAnsi="NSimSun"/>
         </w:rPr>
-        <w:t>process_instruction</w:t>
+        <w:t>process_</w:t>
+      </w:r>
+      <w:proofErr w:type="gramStart"/>
+      <w:r>
+        <w:rPr>
+          <w:rFonts w:ascii="NSimSun" w:eastAsia="NSimSun" w:hAnsi="NSimSun"/>
+        </w:rPr>
+        <w:t>instruction</w:t>
       </w:r>
       <w:proofErr w:type="spellEnd"/>
       <w:r>
         <w:rPr>
           <w:rFonts w:ascii="NSimSun" w:eastAsia="NSimSun" w:hAnsi="NSimSun"/>
         </w:rPr>
-        <w:t>()</w:t>
+        <w:t>(</w:t>
+      </w:r>
+      <w:proofErr w:type="gramEnd"/>
+      <w:r>
+        <w:rPr>
+          <w:rFonts w:ascii="NSimSun" w:eastAsia="NSimSun" w:hAnsi="NSimSun"/>
+        </w:rPr>
+        <w:t>)</w:t>
       </w:r>
       <w:r>
         <w:t xml:space="preserve"> function should be able to simulate the instruction-level execution of the following subset of entire RV32I instructions:</w:t>
@@ -333,6 +347,9 @@
     <w:p/>
     <w:p>
       <w:r>
+        <w:rPr>
+          <w:noProof/>
+        </w:rPr>
         <w:drawing>
           <wp:inline distT="0" distB="0" distL="0" distR="0" wp14:anchorId="2324258A" wp14:editId="3CC0DF46">
             <wp:extent cx="5464013" cy="1653683"/>
@@ -377,173 +394,49 @@
         <w:tblLook w:val="04A0" w:firstRow="1" w:lastRow="0" w:firstColumn="1" w:lastColumn="0" w:noHBand="0" w:noVBand="1"/>
       </w:tblPr>
       <w:tblGrid>
-        <w:gridCol w:w="1364"/>
-        <w:gridCol w:w="1201"/>
-        <w:gridCol w:w="1068"/>
-        <w:gridCol w:w="1068"/>
-        <w:gridCol w:w="1190"/>
-        <w:gridCol w:w="1039"/>
-        <w:gridCol w:w="1217"/>
-        <w:gridCol w:w="1203"/>
+        <w:gridCol w:w="2425"/>
+        <w:gridCol w:w="2336"/>
+        <w:gridCol w:w="2198"/>
+        <w:gridCol w:w="2391"/>
       </w:tblGrid>
       <w:tr>
         <w:tc>
           <w:tcPr>
-            <w:tcW w:w="1364" w:type="dxa"/>
-          </w:tcPr>
-          <w:p>
-            <w:pPr>
-              <w:rPr>
-                <w:b/>
-                <w:bCs/>
-              </w:rPr>
-            </w:pPr>
-            <w:r>
-              <w:rPr>
-                <w:b/>
-                <w:bCs/>
-              </w:rPr>
-              <w:t>Instruction</w:t>
-            </w:r>
-          </w:p>
-        </w:tc>
-        <w:tc>
-          <w:tcPr>
-            <w:tcW w:w="1215" w:type="dxa"/>
-          </w:tcPr>
-          <w:p>
-            <w:pPr>
-              <w:rPr>
-                <w:b/>
-                <w:bCs/>
-              </w:rPr>
-            </w:pPr>
-            <w:r>
-              <w:rPr>
-                <w:b/>
-                <w:bCs/>
-              </w:rPr>
-              <w:t>Funct7</w:t>
-            </w:r>
-          </w:p>
-        </w:tc>
-        <w:tc>
-          <w:tcPr>
-            <w:tcW w:w="1114" w:type="dxa"/>
-          </w:tcPr>
-          <w:p>
-            <w:pPr>
-              <w:rPr>
-                <w:b/>
-                <w:bCs/>
-              </w:rPr>
-            </w:pPr>
-            <w:r>
-              <w:rPr>
-                <w:b/>
-                <w:bCs/>
-              </w:rPr>
-              <w:t>Rs2</w:t>
-            </w:r>
-          </w:p>
-        </w:tc>
-        <w:tc>
-          <w:tcPr>
-            <w:tcW w:w="1114" w:type="dxa"/>
-          </w:tcPr>
-          <w:p>
-            <w:pPr>
-              <w:rPr>
-                <w:b/>
-                <w:bCs/>
-              </w:rPr>
-            </w:pPr>
-            <w:r>
-              <w:rPr>
-                <w:b/>
-                <w:bCs/>
-              </w:rPr>
-              <w:t>Rs1</w:t>
-            </w:r>
-          </w:p>
-        </w:tc>
-        <w:tc>
-          <w:tcPr>
-            <w:tcW w:w="1215" w:type="dxa"/>
-          </w:tcPr>
-          <w:p>
-            <w:pPr>
-              <w:rPr>
-                <w:b/>
-                <w:bCs/>
-              </w:rPr>
-            </w:pPr>
-            <w:r>
-              <w:rPr>
-                <w:b/>
-                <w:bCs/>
-              </w:rPr>
-              <w:t>Funct3</w:t>
-            </w:r>
-          </w:p>
-        </w:tc>
-        <w:tc>
-          <w:tcPr>
-            <w:tcW w:w="1090" w:type="dxa"/>
-          </w:tcPr>
-          <w:p>
-            <w:pPr>
-              <w:rPr>
-                <w:b/>
-                <w:bCs/>
-              </w:rPr>
-            </w:pPr>
-            <w:r>
-              <w:rPr>
-                <w:b/>
-                <w:bCs/>
-              </w:rPr>
-              <w:t>Rd</w:t>
-            </w:r>
-          </w:p>
-        </w:tc>
-        <w:tc>
-          <w:tcPr>
-            <w:tcW w:w="1235" w:type="dxa"/>
-          </w:tcPr>
-          <w:p>
-            <w:pPr>
-              <w:rPr>
-                <w:b/>
-                <w:bCs/>
-              </w:rPr>
-            </w:pPr>
-            <w:r>
-              <w:rPr>
-                <w:b/>
-                <w:bCs/>
-              </w:rPr>
-              <w:t>Opcode</w:t>
-            </w:r>
-          </w:p>
-        </w:tc>
-        <w:tc>
-          <w:tcPr>
-            <w:tcW w:w="1003" w:type="dxa"/>
-          </w:tcPr>
-          <w:p>
-            <w:pPr>
-              <w:rPr>
-                <w:b/>
-                <w:bCs/>
-              </w:rPr>
-            </w:pPr>
-            <w:r>
-              <w:rPr>
-                <w:b/>
-                <w:bCs/>
-              </w:rPr>
-              <w:t>Assembly</w:t>
+            <w:tcW w:w="2425" w:type="dxa"/>
+          </w:tcPr>
+          <w:p>
+            <w:r>
+              <w:t>register</w:t>
+            </w:r>
+          </w:p>
+        </w:tc>
+        <w:tc>
+          <w:tcPr>
+            <w:tcW w:w="2336" w:type="dxa"/>
+          </w:tcPr>
+          <w:p>
+            <w:r>
+              <w:t>Name</w:t>
+            </w:r>
+          </w:p>
+        </w:tc>
+        <w:tc>
+          <w:tcPr>
+            <w:tcW w:w="2198" w:type="dxa"/>
+          </w:tcPr>
+          <w:p>
+            <w:r>
+              <w:t>Use</w:t>
+            </w:r>
+          </w:p>
+        </w:tc>
+        <w:tc>
+          <w:tcPr>
+            <w:tcW w:w="2391" w:type="dxa"/>
+          </w:tcPr>
+          <w:p>
+            <w:r>
+              <w:t>binary</w:t>
             </w:r>
           </w:p>
         </w:tc>
@@ -551,77 +444,1949 @@
       <w:tr>
         <w:tc>
           <w:tcPr>
-            <w:tcW w:w="1364" w:type="dxa"/>
-          </w:tcPr>
-          <w:p>
-            <w:r>
-              <w:t>add</w:t>
-            </w:r>
-          </w:p>
-        </w:tc>
-        <w:tc>
-          <w:tcPr>
-            <w:tcW w:w="1215" w:type="dxa"/>
-          </w:tcPr>
-          <w:p>
-            <w:r>
-              <w:t>0000000</w:t>
-            </w:r>
-          </w:p>
-        </w:tc>
-        <w:tc>
-          <w:tcPr>
-            <w:tcW w:w="1114" w:type="dxa"/>
-          </w:tcPr>
-          <w:p/>
-        </w:tc>
-        <w:tc>
-          <w:tcPr>
-            <w:tcW w:w="1114" w:type="dxa"/>
-          </w:tcPr>
-          <w:p/>
-        </w:tc>
-        <w:tc>
-          <w:tcPr>
-            <w:tcW w:w="1215" w:type="dxa"/>
-          </w:tcPr>
-          <w:p>
-            <w:r>
-              <w:t>000</w:t>
-            </w:r>
-          </w:p>
-        </w:tc>
-        <w:tc>
-          <w:tcPr>
-            <w:tcW w:w="1090" w:type="dxa"/>
-          </w:tcPr>
-          <w:p/>
-        </w:tc>
-        <w:tc>
-          <w:tcPr>
-            <w:tcW w:w="1235" w:type="dxa"/>
-          </w:tcPr>
-          <w:p>
-            <w:r>
-              <w:t>0110011</w:t>
-            </w:r>
-          </w:p>
-        </w:tc>
-        <w:tc>
-          <w:tcPr>
-            <w:tcW w:w="1003" w:type="dxa"/>
-          </w:tcPr>
-          <w:p/>
+            <w:tcW w:w="2425" w:type="dxa"/>
+            <w:vAlign w:val="bottom"/>
+          </w:tcPr>
+          <w:p>
+            <w:r>
+              <w:rPr>
+                <w:rFonts w:ascii="Aptos Narrow" w:hAnsi="Aptos Narrow"/>
+                <w:color w:val="000000"/>
+                <w:sz w:val="22"/>
+              </w:rPr>
+              <w:t>x0</w:t>
+            </w:r>
+          </w:p>
+        </w:tc>
+        <w:tc>
+          <w:tcPr>
+            <w:tcW w:w="2336" w:type="dxa"/>
+          </w:tcPr>
+          <w:p>
+            <w:r>
+              <w:t>Zero</w:t>
+            </w:r>
+          </w:p>
+        </w:tc>
+        <w:tc>
+          <w:tcPr>
+            <w:tcW w:w="2198" w:type="dxa"/>
+          </w:tcPr>
+          <w:p>
+            <w:r>
+              <w:t>Contant zero</w:t>
+            </w:r>
+          </w:p>
+        </w:tc>
+        <w:tc>
+          <w:tcPr>
+            <w:tcW w:w="2391" w:type="dxa"/>
+          </w:tcPr>
+          <w:p>
+            <w:r>
+              <w:t>00000</w:t>
+            </w:r>
+          </w:p>
         </w:tc>
       </w:tr>
       <w:tr>
         <w:tc>
           <w:tcPr>
-            <w:tcW w:w="1364" w:type="dxa"/>
+            <w:tcW w:w="2425" w:type="dxa"/>
+            <w:vAlign w:val="bottom"/>
+          </w:tcPr>
+          <w:p>
+            <w:r>
+              <w:rPr>
+                <w:rFonts w:ascii="Aptos Narrow" w:hAnsi="Aptos Narrow"/>
+                <w:color w:val="000000"/>
+                <w:sz w:val="22"/>
+              </w:rPr>
+              <w:t>x1</w:t>
+            </w:r>
+          </w:p>
+        </w:tc>
+        <w:tc>
+          <w:tcPr>
+            <w:tcW w:w="2336" w:type="dxa"/>
           </w:tcPr>
           <w:p>
             <w:proofErr w:type="spellStart"/>
             <w:r>
+              <w:t>ra</w:t>
+            </w:r>
+            <w:proofErr w:type="spellEnd"/>
+          </w:p>
+        </w:tc>
+        <w:tc>
+          <w:tcPr>
+            <w:tcW w:w="2198" w:type="dxa"/>
+          </w:tcPr>
+          <w:p>
+            <w:r>
+              <w:t>Return Address</w:t>
+            </w:r>
+          </w:p>
+        </w:tc>
+        <w:tc>
+          <w:tcPr>
+            <w:tcW w:w="2391" w:type="dxa"/>
+          </w:tcPr>
+          <w:p>
+            <w:r>
+              <w:t>00001</w:t>
+            </w:r>
+          </w:p>
+        </w:tc>
+      </w:tr>
+      <w:tr>
+        <w:tc>
+          <w:tcPr>
+            <w:tcW w:w="2425" w:type="dxa"/>
+            <w:vAlign w:val="bottom"/>
+          </w:tcPr>
+          <w:p>
+            <w:r>
+              <w:rPr>
+                <w:rFonts w:ascii="Aptos Narrow" w:hAnsi="Aptos Narrow"/>
+                <w:color w:val="000000"/>
+                <w:sz w:val="22"/>
+              </w:rPr>
+              <w:t>x2</w:t>
+            </w:r>
+          </w:p>
+        </w:tc>
+        <w:tc>
+          <w:tcPr>
+            <w:tcW w:w="2336" w:type="dxa"/>
+          </w:tcPr>
+          <w:p>
+            <w:proofErr w:type="spellStart"/>
+            <w:r>
+              <w:t>sp</w:t>
+            </w:r>
+            <w:proofErr w:type="spellEnd"/>
+          </w:p>
+        </w:tc>
+        <w:tc>
+          <w:tcPr>
+            <w:tcW w:w="2198" w:type="dxa"/>
+          </w:tcPr>
+          <w:p>
+            <w:r>
+              <w:t>Stack pointer</w:t>
+            </w:r>
+          </w:p>
+        </w:tc>
+        <w:tc>
+          <w:tcPr>
+            <w:tcW w:w="2391" w:type="dxa"/>
+          </w:tcPr>
+          <w:p>
+            <w:r>
+              <w:t>00010</w:t>
+            </w:r>
+          </w:p>
+        </w:tc>
+      </w:tr>
+      <w:tr>
+        <w:tc>
+          <w:tcPr>
+            <w:tcW w:w="2425" w:type="dxa"/>
+            <w:vAlign w:val="bottom"/>
+          </w:tcPr>
+          <w:p>
+            <w:r>
+              <w:rPr>
+                <w:rFonts w:ascii="Aptos Narrow" w:hAnsi="Aptos Narrow"/>
+                <w:color w:val="000000"/>
+                <w:sz w:val="22"/>
+              </w:rPr>
+              <w:t>x3</w:t>
+            </w:r>
+          </w:p>
+        </w:tc>
+        <w:tc>
+          <w:tcPr>
+            <w:tcW w:w="2336" w:type="dxa"/>
+          </w:tcPr>
+          <w:p>
+            <w:proofErr w:type="spellStart"/>
+            <w:r>
+              <w:t>gp</w:t>
+            </w:r>
+            <w:proofErr w:type="spellEnd"/>
+          </w:p>
+        </w:tc>
+        <w:tc>
+          <w:tcPr>
+            <w:tcW w:w="2198" w:type="dxa"/>
+          </w:tcPr>
+          <w:p>
+            <w:r>
+              <w:t>Global pointer</w:t>
+            </w:r>
+          </w:p>
+        </w:tc>
+        <w:tc>
+          <w:tcPr>
+            <w:tcW w:w="2391" w:type="dxa"/>
+          </w:tcPr>
+          <w:p>
+            <w:r>
+              <w:t>00011</w:t>
+            </w:r>
+          </w:p>
+        </w:tc>
+      </w:tr>
+      <w:tr>
+        <w:tc>
+          <w:tcPr>
+            <w:tcW w:w="2425" w:type="dxa"/>
+            <w:vAlign w:val="bottom"/>
+          </w:tcPr>
+          <w:p>
+            <w:r>
+              <w:rPr>
+                <w:rFonts w:ascii="Aptos Narrow" w:hAnsi="Aptos Narrow"/>
+                <w:color w:val="000000"/>
+                <w:sz w:val="22"/>
+              </w:rPr>
+              <w:t>x4</w:t>
+            </w:r>
+          </w:p>
+        </w:tc>
+        <w:tc>
+          <w:tcPr>
+            <w:tcW w:w="2336" w:type="dxa"/>
+          </w:tcPr>
+          <w:p>
+            <w:proofErr w:type="spellStart"/>
+            <w:r>
+              <w:t>Tp</w:t>
+            </w:r>
+            <w:proofErr w:type="spellEnd"/>
+          </w:p>
+        </w:tc>
+        <w:tc>
+          <w:tcPr>
+            <w:tcW w:w="2198" w:type="dxa"/>
+          </w:tcPr>
+          <w:p>
+            <w:r>
+              <w:t>Thread pointer</w:t>
+            </w:r>
+          </w:p>
+        </w:tc>
+        <w:tc>
+          <w:tcPr>
+            <w:tcW w:w="2391" w:type="dxa"/>
+          </w:tcPr>
+          <w:p>
+            <w:r>
+              <w:t>00100</w:t>
+            </w:r>
+          </w:p>
+        </w:tc>
+      </w:tr>
+      <w:tr>
+        <w:tc>
+          <w:tcPr>
+            <w:tcW w:w="2425" w:type="dxa"/>
+            <w:vAlign w:val="bottom"/>
+          </w:tcPr>
+          <w:p>
+            <w:r>
+              <w:rPr>
+                <w:rFonts w:ascii="Aptos Narrow" w:hAnsi="Aptos Narrow"/>
+                <w:color w:val="000000"/>
+                <w:sz w:val="22"/>
+              </w:rPr>
+              <w:t>x5</w:t>
+            </w:r>
+          </w:p>
+        </w:tc>
+        <w:tc>
+          <w:tcPr>
+            <w:tcW w:w="2336" w:type="dxa"/>
+          </w:tcPr>
+          <w:p>
+            <w:r>
+              <w:t>T0</w:t>
+            </w:r>
+          </w:p>
+        </w:tc>
+        <w:tc>
+          <w:tcPr>
+            <w:tcW w:w="2198" w:type="dxa"/>
+          </w:tcPr>
+          <w:p>
+            <w:r>
+              <w:t>temporary</w:t>
+            </w:r>
+          </w:p>
+        </w:tc>
+        <w:tc>
+          <w:tcPr>
+            <w:tcW w:w="2391" w:type="dxa"/>
+          </w:tcPr>
+          <w:p>
+            <w:r>
+              <w:t>00101</w:t>
+            </w:r>
+          </w:p>
+        </w:tc>
+      </w:tr>
+      <w:tr>
+        <w:tc>
+          <w:tcPr>
+            <w:tcW w:w="2425" w:type="dxa"/>
+            <w:vAlign w:val="bottom"/>
+          </w:tcPr>
+          <w:p>
+            <w:r>
+              <w:rPr>
+                <w:rFonts w:ascii="Aptos Narrow" w:hAnsi="Aptos Narrow"/>
+                <w:color w:val="000000"/>
+                <w:sz w:val="22"/>
+              </w:rPr>
+              <w:t>x6</w:t>
+            </w:r>
+          </w:p>
+        </w:tc>
+        <w:tc>
+          <w:tcPr>
+            <w:tcW w:w="2336" w:type="dxa"/>
+          </w:tcPr>
+          <w:p>
+            <w:r>
+              <w:t>T1</w:t>
+            </w:r>
+          </w:p>
+        </w:tc>
+        <w:tc>
+          <w:tcPr>
+            <w:tcW w:w="2198" w:type="dxa"/>
+          </w:tcPr>
+          <w:p>
+            <w:r>
+              <w:t>temporary</w:t>
+            </w:r>
+          </w:p>
+        </w:tc>
+        <w:tc>
+          <w:tcPr>
+            <w:tcW w:w="2391" w:type="dxa"/>
+          </w:tcPr>
+          <w:p>
+            <w:r>
+              <w:t>00110</w:t>
+            </w:r>
+          </w:p>
+        </w:tc>
+      </w:tr>
+      <w:tr>
+        <w:tc>
+          <w:tcPr>
+            <w:tcW w:w="2425" w:type="dxa"/>
+            <w:vAlign w:val="bottom"/>
+          </w:tcPr>
+          <w:p>
+            <w:r>
+              <w:rPr>
+                <w:rFonts w:ascii="Aptos Narrow" w:hAnsi="Aptos Narrow"/>
+                <w:color w:val="000000"/>
+                <w:sz w:val="22"/>
+              </w:rPr>
+              <w:t>x7</w:t>
+            </w:r>
+          </w:p>
+        </w:tc>
+        <w:tc>
+          <w:tcPr>
+            <w:tcW w:w="2336" w:type="dxa"/>
+          </w:tcPr>
+          <w:p>
+            <w:r>
+              <w:t>T2</w:t>
+            </w:r>
+          </w:p>
+        </w:tc>
+        <w:tc>
+          <w:tcPr>
+            <w:tcW w:w="2198" w:type="dxa"/>
+          </w:tcPr>
+          <w:p>
+            <w:r>
+              <w:t>temporary</w:t>
+            </w:r>
+          </w:p>
+        </w:tc>
+        <w:tc>
+          <w:tcPr>
+            <w:tcW w:w="2391" w:type="dxa"/>
+          </w:tcPr>
+          <w:p>
+            <w:r>
+              <w:t>00111</w:t>
+            </w:r>
+          </w:p>
+        </w:tc>
+      </w:tr>
+      <w:tr>
+        <w:tc>
+          <w:tcPr>
+            <w:tcW w:w="2425" w:type="dxa"/>
+            <w:vAlign w:val="bottom"/>
+          </w:tcPr>
+          <w:p>
+            <w:r>
+              <w:rPr>
+                <w:rFonts w:ascii="Aptos Narrow" w:hAnsi="Aptos Narrow"/>
+                <w:color w:val="000000"/>
+                <w:sz w:val="22"/>
+              </w:rPr>
+              <w:t>x8</w:t>
+            </w:r>
+          </w:p>
+        </w:tc>
+        <w:tc>
+          <w:tcPr>
+            <w:tcW w:w="2336" w:type="dxa"/>
+          </w:tcPr>
+          <w:p>
+            <w:r>
+              <w:t>S0/</w:t>
+            </w:r>
+            <w:proofErr w:type="spellStart"/>
+            <w:r>
+              <w:t>sp</w:t>
+            </w:r>
+            <w:proofErr w:type="spellEnd"/>
+          </w:p>
+        </w:tc>
+        <w:tc>
+          <w:tcPr>
+            <w:tcW w:w="2198" w:type="dxa"/>
+          </w:tcPr>
+          <w:p>
+            <w:r>
+              <w:t>Saved register/Frame pointer</w:t>
+            </w:r>
+          </w:p>
+        </w:tc>
+        <w:tc>
+          <w:tcPr>
+            <w:tcW w:w="2391" w:type="dxa"/>
+          </w:tcPr>
+          <w:p>
+            <w:r>
+              <w:t>01000</w:t>
+            </w:r>
+          </w:p>
+        </w:tc>
+      </w:tr>
+      <w:tr>
+        <w:tc>
+          <w:tcPr>
+            <w:tcW w:w="2425" w:type="dxa"/>
+            <w:vAlign w:val="bottom"/>
+          </w:tcPr>
+          <w:p>
+            <w:r>
+              <w:rPr>
+                <w:rFonts w:ascii="Aptos Narrow" w:hAnsi="Aptos Narrow"/>
+                <w:color w:val="000000"/>
+                <w:sz w:val="22"/>
+              </w:rPr>
+              <w:t>x9</w:t>
+            </w:r>
+          </w:p>
+        </w:tc>
+        <w:tc>
+          <w:tcPr>
+            <w:tcW w:w="2336" w:type="dxa"/>
+          </w:tcPr>
+          <w:p>
+            <w:r>
+              <w:t>S1</w:t>
+            </w:r>
+          </w:p>
+        </w:tc>
+        <w:tc>
+          <w:tcPr>
+            <w:tcW w:w="2198" w:type="dxa"/>
+          </w:tcPr>
+          <w:p>
+            <w:r>
+              <w:t>Saved register</w:t>
+            </w:r>
+          </w:p>
+        </w:tc>
+        <w:tc>
+          <w:tcPr>
+            <w:tcW w:w="2391" w:type="dxa"/>
+          </w:tcPr>
+          <w:p>
+            <w:r>
+              <w:t>0</w:t>
+            </w:r>
+            <w:r>
+              <w:t>1</w:t>
+            </w:r>
+            <w:r>
+              <w:t>001</w:t>
+            </w:r>
+          </w:p>
+        </w:tc>
+      </w:tr>
+      <w:tr>
+        <w:tc>
+          <w:tcPr>
+            <w:tcW w:w="2425" w:type="dxa"/>
+            <w:vAlign w:val="bottom"/>
+          </w:tcPr>
+          <w:p>
+            <w:r>
+              <w:rPr>
+                <w:rFonts w:ascii="Aptos Narrow" w:hAnsi="Aptos Narrow"/>
+                <w:color w:val="000000"/>
+                <w:sz w:val="22"/>
+              </w:rPr>
+              <w:t>x10</w:t>
+            </w:r>
+          </w:p>
+        </w:tc>
+        <w:tc>
+          <w:tcPr>
+            <w:tcW w:w="2336" w:type="dxa"/>
+          </w:tcPr>
+          <w:p>
+            <w:r>
+              <w:t>A0</w:t>
+            </w:r>
+          </w:p>
+        </w:tc>
+        <w:tc>
+          <w:tcPr>
+            <w:tcW w:w="2198" w:type="dxa"/>
+          </w:tcPr>
+          <w:p>
+            <w:r>
+              <w:t>Function Arguments/return values</w:t>
+            </w:r>
+          </w:p>
+        </w:tc>
+        <w:tc>
+          <w:tcPr>
+            <w:tcW w:w="2391" w:type="dxa"/>
+          </w:tcPr>
+          <w:p>
+            <w:r>
+              <w:t>0</w:t>
+            </w:r>
+            <w:r>
+              <w:t>1</w:t>
+            </w:r>
+            <w:r>
+              <w:t>010</w:t>
+            </w:r>
+          </w:p>
+        </w:tc>
+      </w:tr>
+      <w:tr>
+        <w:tc>
+          <w:tcPr>
+            <w:tcW w:w="2425" w:type="dxa"/>
+            <w:vAlign w:val="bottom"/>
+          </w:tcPr>
+          <w:p>
+            <w:r>
+              <w:rPr>
+                <w:rFonts w:ascii="Aptos Narrow" w:hAnsi="Aptos Narrow"/>
+                <w:color w:val="000000"/>
+                <w:sz w:val="22"/>
+              </w:rPr>
+              <w:t>x11</w:t>
+            </w:r>
+          </w:p>
+        </w:tc>
+        <w:tc>
+          <w:tcPr>
+            <w:tcW w:w="2336" w:type="dxa"/>
+          </w:tcPr>
+          <w:p>
+            <w:r>
+              <w:t>A1</w:t>
+            </w:r>
+          </w:p>
+        </w:tc>
+        <w:tc>
+          <w:tcPr>
+            <w:tcW w:w="2198" w:type="dxa"/>
+          </w:tcPr>
+          <w:p>
+            <w:r>
+              <w:t>Function Arguments/return values</w:t>
+            </w:r>
+          </w:p>
+        </w:tc>
+        <w:tc>
+          <w:tcPr>
+            <w:tcW w:w="2391" w:type="dxa"/>
+          </w:tcPr>
+          <w:p>
+            <w:r>
+              <w:t>0</w:t>
+            </w:r>
+            <w:r>
+              <w:t>1</w:t>
+            </w:r>
+            <w:r>
+              <w:t>011</w:t>
+            </w:r>
+          </w:p>
+        </w:tc>
+      </w:tr>
+      <w:tr>
+        <w:tc>
+          <w:tcPr>
+            <w:tcW w:w="2425" w:type="dxa"/>
+            <w:vAlign w:val="bottom"/>
+          </w:tcPr>
+          <w:p>
+            <w:r>
+              <w:rPr>
+                <w:rFonts w:ascii="Aptos Narrow" w:hAnsi="Aptos Narrow"/>
+                <w:color w:val="000000"/>
+                <w:sz w:val="22"/>
+              </w:rPr>
+              <w:t>x12</w:t>
+            </w:r>
+          </w:p>
+        </w:tc>
+        <w:tc>
+          <w:tcPr>
+            <w:tcW w:w="2336" w:type="dxa"/>
+          </w:tcPr>
+          <w:p>
+            <w:r>
+              <w:t>A2</w:t>
+            </w:r>
+          </w:p>
+        </w:tc>
+        <w:tc>
+          <w:tcPr>
+            <w:tcW w:w="2198" w:type="dxa"/>
+          </w:tcPr>
+          <w:p>
+            <w:r>
+              <w:t>Function Arguments</w:t>
+            </w:r>
+          </w:p>
+        </w:tc>
+        <w:tc>
+          <w:tcPr>
+            <w:tcW w:w="2391" w:type="dxa"/>
+          </w:tcPr>
+          <w:p>
+            <w:r>
+              <w:t>0</w:t>
+            </w:r>
+            <w:r>
+              <w:t>1</w:t>
+            </w:r>
+            <w:r>
+              <w:t>100</w:t>
+            </w:r>
+          </w:p>
+        </w:tc>
+      </w:tr>
+      <w:tr>
+        <w:tc>
+          <w:tcPr>
+            <w:tcW w:w="2425" w:type="dxa"/>
+            <w:vAlign w:val="bottom"/>
+          </w:tcPr>
+          <w:p>
+            <w:r>
+              <w:rPr>
+                <w:rFonts w:ascii="Aptos Narrow" w:hAnsi="Aptos Narrow"/>
+                <w:color w:val="000000"/>
+                <w:sz w:val="22"/>
+              </w:rPr>
+              <w:lastRenderedPageBreak/>
+              <w:t>x13</w:t>
+            </w:r>
+          </w:p>
+        </w:tc>
+        <w:tc>
+          <w:tcPr>
+            <w:tcW w:w="2336" w:type="dxa"/>
+          </w:tcPr>
+          <w:p>
+            <w:r>
+              <w:t>A3</w:t>
+            </w:r>
+          </w:p>
+        </w:tc>
+        <w:tc>
+          <w:tcPr>
+            <w:tcW w:w="2198" w:type="dxa"/>
+          </w:tcPr>
+          <w:p>
+            <w:r>
+              <w:t>Function Arguments</w:t>
+            </w:r>
+          </w:p>
+        </w:tc>
+        <w:tc>
+          <w:tcPr>
+            <w:tcW w:w="2391" w:type="dxa"/>
+          </w:tcPr>
+          <w:p>
+            <w:r>
+              <w:t>0</w:t>
+            </w:r>
+            <w:r>
+              <w:t>1</w:t>
+            </w:r>
+            <w:r>
+              <w:t>101</w:t>
+            </w:r>
+          </w:p>
+        </w:tc>
+      </w:tr>
+      <w:tr>
+        <w:tc>
+          <w:tcPr>
+            <w:tcW w:w="2425" w:type="dxa"/>
+            <w:vAlign w:val="bottom"/>
+          </w:tcPr>
+          <w:p>
+            <w:r>
+              <w:rPr>
+                <w:rFonts w:ascii="Aptos Narrow" w:hAnsi="Aptos Narrow"/>
+                <w:color w:val="000000"/>
+                <w:sz w:val="22"/>
+              </w:rPr>
+              <w:t>x14</w:t>
+            </w:r>
+          </w:p>
+        </w:tc>
+        <w:tc>
+          <w:tcPr>
+            <w:tcW w:w="2336" w:type="dxa"/>
+          </w:tcPr>
+          <w:p>
+            <w:r>
+              <w:t>A4</w:t>
+            </w:r>
+          </w:p>
+        </w:tc>
+        <w:tc>
+          <w:tcPr>
+            <w:tcW w:w="2198" w:type="dxa"/>
+          </w:tcPr>
+          <w:p>
+            <w:r>
+              <w:t>Function Arguments</w:t>
+            </w:r>
+          </w:p>
+        </w:tc>
+        <w:tc>
+          <w:tcPr>
+            <w:tcW w:w="2391" w:type="dxa"/>
+          </w:tcPr>
+          <w:p>
+            <w:r>
+              <w:t>0</w:t>
+            </w:r>
+            <w:r>
+              <w:t>1</w:t>
+            </w:r>
+            <w:r>
+              <w:t>110</w:t>
+            </w:r>
+          </w:p>
+        </w:tc>
+      </w:tr>
+      <w:tr>
+        <w:tc>
+          <w:tcPr>
+            <w:tcW w:w="2425" w:type="dxa"/>
+            <w:vAlign w:val="bottom"/>
+          </w:tcPr>
+          <w:p>
+            <w:r>
+              <w:rPr>
+                <w:rFonts w:ascii="Aptos Narrow" w:hAnsi="Aptos Narrow"/>
+                <w:color w:val="000000"/>
+                <w:sz w:val="22"/>
+              </w:rPr>
+              <w:t>x15</w:t>
+            </w:r>
+          </w:p>
+        </w:tc>
+        <w:tc>
+          <w:tcPr>
+            <w:tcW w:w="2336" w:type="dxa"/>
+          </w:tcPr>
+          <w:p>
+            <w:r>
+              <w:t>A5</w:t>
+            </w:r>
+          </w:p>
+        </w:tc>
+        <w:tc>
+          <w:tcPr>
+            <w:tcW w:w="2198" w:type="dxa"/>
+          </w:tcPr>
+          <w:p>
+            <w:r>
+              <w:t>Function Arguments</w:t>
+            </w:r>
+          </w:p>
+        </w:tc>
+        <w:tc>
+          <w:tcPr>
+            <w:tcW w:w="2391" w:type="dxa"/>
+          </w:tcPr>
+          <w:p>
+            <w:r>
+              <w:t>0</w:t>
+            </w:r>
+            <w:r>
+              <w:t>1</w:t>
+            </w:r>
+            <w:r>
+              <w:t>111</w:t>
+            </w:r>
+          </w:p>
+        </w:tc>
+      </w:tr>
+      <w:tr>
+        <w:tc>
+          <w:tcPr>
+            <w:tcW w:w="2425" w:type="dxa"/>
+            <w:vAlign w:val="bottom"/>
+          </w:tcPr>
+          <w:p>
+            <w:r>
+              <w:rPr>
+                <w:rFonts w:ascii="Aptos Narrow" w:hAnsi="Aptos Narrow"/>
+                <w:color w:val="000000"/>
+                <w:sz w:val="22"/>
+              </w:rPr>
+              <w:t>x16</w:t>
+            </w:r>
+          </w:p>
+        </w:tc>
+        <w:tc>
+          <w:tcPr>
+            <w:tcW w:w="2336" w:type="dxa"/>
+          </w:tcPr>
+          <w:p>
+            <w:r>
+              <w:t>A6</w:t>
+            </w:r>
+          </w:p>
+        </w:tc>
+        <w:tc>
+          <w:tcPr>
+            <w:tcW w:w="2198" w:type="dxa"/>
+          </w:tcPr>
+          <w:p>
+            <w:r>
+              <w:t>Function Arguments</w:t>
+            </w:r>
+          </w:p>
+        </w:tc>
+        <w:tc>
+          <w:tcPr>
+            <w:tcW w:w="2391" w:type="dxa"/>
+          </w:tcPr>
+          <w:p>
+            <w:r>
+              <w:t>10000</w:t>
+            </w:r>
+          </w:p>
+        </w:tc>
+      </w:tr>
+      <w:tr>
+        <w:tc>
+          <w:tcPr>
+            <w:tcW w:w="2425" w:type="dxa"/>
+            <w:vAlign w:val="bottom"/>
+          </w:tcPr>
+          <w:p>
+            <w:r>
+              <w:rPr>
+                <w:rFonts w:ascii="Aptos Narrow" w:hAnsi="Aptos Narrow"/>
+                <w:color w:val="000000"/>
+                <w:sz w:val="22"/>
+              </w:rPr>
+              <w:t>x17</w:t>
+            </w:r>
+          </w:p>
+        </w:tc>
+        <w:tc>
+          <w:tcPr>
+            <w:tcW w:w="2336" w:type="dxa"/>
+          </w:tcPr>
+          <w:p>
+            <w:r>
+              <w:t>A7</w:t>
+            </w:r>
+          </w:p>
+        </w:tc>
+        <w:tc>
+          <w:tcPr>
+            <w:tcW w:w="2198" w:type="dxa"/>
+          </w:tcPr>
+          <w:p>
+            <w:r>
+              <w:t>Function Arguments</w:t>
+            </w:r>
+          </w:p>
+        </w:tc>
+        <w:tc>
+          <w:tcPr>
+            <w:tcW w:w="2391" w:type="dxa"/>
+          </w:tcPr>
+          <w:p>
+            <w:r>
+              <w:t>1</w:t>
+            </w:r>
+            <w:r>
+              <w:t>0001</w:t>
+            </w:r>
+          </w:p>
+        </w:tc>
+      </w:tr>
+      <w:tr>
+        <w:tc>
+          <w:tcPr>
+            <w:tcW w:w="2425" w:type="dxa"/>
+            <w:vAlign w:val="bottom"/>
+          </w:tcPr>
+          <w:p>
+            <w:r>
+              <w:rPr>
+                <w:rFonts w:ascii="Aptos Narrow" w:hAnsi="Aptos Narrow"/>
+                <w:color w:val="000000"/>
+                <w:sz w:val="22"/>
+              </w:rPr>
+              <w:t>x18</w:t>
+            </w:r>
+          </w:p>
+        </w:tc>
+        <w:tc>
+          <w:tcPr>
+            <w:tcW w:w="2336" w:type="dxa"/>
+          </w:tcPr>
+          <w:p>
+            <w:r>
+              <w:t>S2</w:t>
+            </w:r>
+          </w:p>
+        </w:tc>
+        <w:tc>
+          <w:tcPr>
+            <w:tcW w:w="2198" w:type="dxa"/>
+          </w:tcPr>
+          <w:p>
+            <w:r>
+              <w:t>Saved Registers</w:t>
+            </w:r>
+          </w:p>
+        </w:tc>
+        <w:tc>
+          <w:tcPr>
+            <w:tcW w:w="2391" w:type="dxa"/>
+          </w:tcPr>
+          <w:p>
+            <w:r>
+              <w:t>1</w:t>
+            </w:r>
+            <w:r>
+              <w:t>0010</w:t>
+            </w:r>
+          </w:p>
+        </w:tc>
+      </w:tr>
+      <w:tr>
+        <w:tc>
+          <w:tcPr>
+            <w:tcW w:w="2425" w:type="dxa"/>
+            <w:vAlign w:val="bottom"/>
+          </w:tcPr>
+          <w:p>
+            <w:r>
+              <w:rPr>
+                <w:rFonts w:ascii="Aptos Narrow" w:hAnsi="Aptos Narrow"/>
+                <w:color w:val="000000"/>
+                <w:sz w:val="22"/>
+              </w:rPr>
+              <w:t>x19</w:t>
+            </w:r>
+          </w:p>
+        </w:tc>
+        <w:tc>
+          <w:tcPr>
+            <w:tcW w:w="2336" w:type="dxa"/>
+          </w:tcPr>
+          <w:p>
+            <w:r>
+              <w:t>S3</w:t>
+            </w:r>
+          </w:p>
+        </w:tc>
+        <w:tc>
+          <w:tcPr>
+            <w:tcW w:w="2198" w:type="dxa"/>
+          </w:tcPr>
+          <w:p>
+            <w:r>
+              <w:t>Saved Registers</w:t>
+            </w:r>
+          </w:p>
+        </w:tc>
+        <w:tc>
+          <w:tcPr>
+            <w:tcW w:w="2391" w:type="dxa"/>
+          </w:tcPr>
+          <w:p>
+            <w:r>
+              <w:t>1</w:t>
+            </w:r>
+            <w:r>
+              <w:t>0011</w:t>
+            </w:r>
+          </w:p>
+        </w:tc>
+      </w:tr>
+      <w:tr>
+        <w:tc>
+          <w:tcPr>
+            <w:tcW w:w="2425" w:type="dxa"/>
+            <w:vAlign w:val="bottom"/>
+          </w:tcPr>
+          <w:p>
+            <w:r>
+              <w:rPr>
+                <w:rFonts w:ascii="Aptos Narrow" w:hAnsi="Aptos Narrow"/>
+                <w:color w:val="000000"/>
+                <w:sz w:val="22"/>
+              </w:rPr>
+              <w:t>x20</w:t>
+            </w:r>
+          </w:p>
+        </w:tc>
+        <w:tc>
+          <w:tcPr>
+            <w:tcW w:w="2336" w:type="dxa"/>
+          </w:tcPr>
+          <w:p>
+            <w:r>
+              <w:t>S4</w:t>
+            </w:r>
+          </w:p>
+        </w:tc>
+        <w:tc>
+          <w:tcPr>
+            <w:tcW w:w="2198" w:type="dxa"/>
+          </w:tcPr>
+          <w:p>
+            <w:r>
+              <w:t>Saved Registers</w:t>
+            </w:r>
+          </w:p>
+        </w:tc>
+        <w:tc>
+          <w:tcPr>
+            <w:tcW w:w="2391" w:type="dxa"/>
+          </w:tcPr>
+          <w:p>
+            <w:r>
+              <w:t>1</w:t>
+            </w:r>
+            <w:r>
+              <w:t>0100</w:t>
+            </w:r>
+          </w:p>
+        </w:tc>
+      </w:tr>
+      <w:tr>
+        <w:tc>
+          <w:tcPr>
+            <w:tcW w:w="2425" w:type="dxa"/>
+            <w:vAlign w:val="bottom"/>
+          </w:tcPr>
+          <w:p>
+            <w:r>
+              <w:rPr>
+                <w:rFonts w:ascii="Aptos Narrow" w:hAnsi="Aptos Narrow"/>
+                <w:color w:val="000000"/>
+                <w:sz w:val="22"/>
+              </w:rPr>
+              <w:t>x21</w:t>
+            </w:r>
+          </w:p>
+        </w:tc>
+        <w:tc>
+          <w:tcPr>
+            <w:tcW w:w="2336" w:type="dxa"/>
+          </w:tcPr>
+          <w:p>
+            <w:r>
+              <w:t>S5</w:t>
+            </w:r>
+          </w:p>
+        </w:tc>
+        <w:tc>
+          <w:tcPr>
+            <w:tcW w:w="2198" w:type="dxa"/>
+          </w:tcPr>
+          <w:p>
+            <w:r>
+              <w:t>Saved Registers</w:t>
+            </w:r>
+          </w:p>
+        </w:tc>
+        <w:tc>
+          <w:tcPr>
+            <w:tcW w:w="2391" w:type="dxa"/>
+          </w:tcPr>
+          <w:p>
+            <w:r>
+              <w:t>1</w:t>
+            </w:r>
+            <w:r>
+              <w:t>0101</w:t>
+            </w:r>
+          </w:p>
+        </w:tc>
+      </w:tr>
+      <w:tr>
+        <w:tc>
+          <w:tcPr>
+            <w:tcW w:w="2425" w:type="dxa"/>
+            <w:vAlign w:val="bottom"/>
+          </w:tcPr>
+          <w:p>
+            <w:r>
+              <w:rPr>
+                <w:rFonts w:ascii="Aptos Narrow" w:hAnsi="Aptos Narrow"/>
+                <w:color w:val="000000"/>
+                <w:sz w:val="22"/>
+              </w:rPr>
+              <w:t>x22</w:t>
+            </w:r>
+          </w:p>
+        </w:tc>
+        <w:tc>
+          <w:tcPr>
+            <w:tcW w:w="2336" w:type="dxa"/>
+          </w:tcPr>
+          <w:p>
+            <w:r>
+              <w:t>S6</w:t>
+            </w:r>
+          </w:p>
+        </w:tc>
+        <w:tc>
+          <w:tcPr>
+            <w:tcW w:w="2198" w:type="dxa"/>
+          </w:tcPr>
+          <w:p>
+            <w:r>
+              <w:t>Saved Registers</w:t>
+            </w:r>
+          </w:p>
+        </w:tc>
+        <w:tc>
+          <w:tcPr>
+            <w:tcW w:w="2391" w:type="dxa"/>
+          </w:tcPr>
+          <w:p>
+            <w:r>
+              <w:t>1</w:t>
+            </w:r>
+            <w:r>
+              <w:t>0110</w:t>
+            </w:r>
+          </w:p>
+        </w:tc>
+      </w:tr>
+      <w:tr>
+        <w:tc>
+          <w:tcPr>
+            <w:tcW w:w="2425" w:type="dxa"/>
+            <w:vAlign w:val="bottom"/>
+          </w:tcPr>
+          <w:p>
+            <w:r>
+              <w:rPr>
+                <w:rFonts w:ascii="Aptos Narrow" w:hAnsi="Aptos Narrow"/>
+                <w:color w:val="000000"/>
+                <w:sz w:val="22"/>
+              </w:rPr>
+              <w:t>x23</w:t>
+            </w:r>
+          </w:p>
+        </w:tc>
+        <w:tc>
+          <w:tcPr>
+            <w:tcW w:w="2336" w:type="dxa"/>
+          </w:tcPr>
+          <w:p>
+            <w:r>
+              <w:t>S7</w:t>
+            </w:r>
+          </w:p>
+        </w:tc>
+        <w:tc>
+          <w:tcPr>
+            <w:tcW w:w="2198" w:type="dxa"/>
+          </w:tcPr>
+          <w:p>
+            <w:r>
+              <w:t>Saved Registers</w:t>
+            </w:r>
+          </w:p>
+        </w:tc>
+        <w:tc>
+          <w:tcPr>
+            <w:tcW w:w="2391" w:type="dxa"/>
+          </w:tcPr>
+          <w:p>
+            <w:r>
+              <w:t>1</w:t>
+            </w:r>
+            <w:r>
+              <w:t>0111</w:t>
+            </w:r>
+          </w:p>
+        </w:tc>
+      </w:tr>
+      <w:tr>
+        <w:tc>
+          <w:tcPr>
+            <w:tcW w:w="2425" w:type="dxa"/>
+            <w:vAlign w:val="bottom"/>
+          </w:tcPr>
+          <w:p>
+            <w:r>
+              <w:rPr>
+                <w:rFonts w:ascii="Aptos Narrow" w:hAnsi="Aptos Narrow"/>
+                <w:color w:val="000000"/>
+                <w:sz w:val="22"/>
+              </w:rPr>
+              <w:t>x24</w:t>
+            </w:r>
+          </w:p>
+        </w:tc>
+        <w:tc>
+          <w:tcPr>
+            <w:tcW w:w="2336" w:type="dxa"/>
+          </w:tcPr>
+          <w:p>
+            <w:r>
+              <w:t>S8</w:t>
+            </w:r>
+          </w:p>
+        </w:tc>
+        <w:tc>
+          <w:tcPr>
+            <w:tcW w:w="2198" w:type="dxa"/>
+          </w:tcPr>
+          <w:p>
+            <w:r>
+              <w:t>Saved Registers</w:t>
+            </w:r>
+          </w:p>
+        </w:tc>
+        <w:tc>
+          <w:tcPr>
+            <w:tcW w:w="2391" w:type="dxa"/>
+          </w:tcPr>
+          <w:p>
+            <w:r>
+              <w:t>1</w:t>
+            </w:r>
+            <w:r>
+              <w:t>1000</w:t>
+            </w:r>
+          </w:p>
+        </w:tc>
+      </w:tr>
+      <w:tr>
+        <w:tc>
+          <w:tcPr>
+            <w:tcW w:w="2425" w:type="dxa"/>
+            <w:vAlign w:val="bottom"/>
+          </w:tcPr>
+          <w:p>
+            <w:r>
+              <w:rPr>
+                <w:rFonts w:ascii="Aptos Narrow" w:hAnsi="Aptos Narrow"/>
+                <w:color w:val="000000"/>
+                <w:sz w:val="22"/>
+              </w:rPr>
+              <w:t>x25</w:t>
+            </w:r>
+          </w:p>
+        </w:tc>
+        <w:tc>
+          <w:tcPr>
+            <w:tcW w:w="2336" w:type="dxa"/>
+          </w:tcPr>
+          <w:p>
+            <w:r>
+              <w:t>S9</w:t>
+            </w:r>
+          </w:p>
+        </w:tc>
+        <w:tc>
+          <w:tcPr>
+            <w:tcW w:w="2198" w:type="dxa"/>
+          </w:tcPr>
+          <w:p>
+            <w:r>
+              <w:t>Saved Registers</w:t>
+            </w:r>
+          </w:p>
+        </w:tc>
+        <w:tc>
+          <w:tcPr>
+            <w:tcW w:w="2391" w:type="dxa"/>
+          </w:tcPr>
+          <w:p>
+            <w:r>
+              <w:t>1</w:t>
+            </w:r>
+            <w:r>
+              <w:t>1001</w:t>
+            </w:r>
+          </w:p>
+        </w:tc>
+      </w:tr>
+      <w:tr>
+        <w:tc>
+          <w:tcPr>
+            <w:tcW w:w="2425" w:type="dxa"/>
+            <w:vAlign w:val="bottom"/>
+          </w:tcPr>
+          <w:p>
+            <w:r>
+              <w:rPr>
+                <w:rFonts w:ascii="Aptos Narrow" w:hAnsi="Aptos Narrow"/>
+                <w:color w:val="000000"/>
+                <w:sz w:val="22"/>
+              </w:rPr>
+              <w:t>x26</w:t>
+            </w:r>
+          </w:p>
+        </w:tc>
+        <w:tc>
+          <w:tcPr>
+            <w:tcW w:w="2336" w:type="dxa"/>
+          </w:tcPr>
+          <w:p>
+            <w:r>
+              <w:t>S10</w:t>
+            </w:r>
+          </w:p>
+        </w:tc>
+        <w:tc>
+          <w:tcPr>
+            <w:tcW w:w="2198" w:type="dxa"/>
+          </w:tcPr>
+          <w:p>
+            <w:r>
+              <w:t>Saved Registers</w:t>
+            </w:r>
+          </w:p>
+        </w:tc>
+        <w:tc>
+          <w:tcPr>
+            <w:tcW w:w="2391" w:type="dxa"/>
+          </w:tcPr>
+          <w:p>
+            <w:r>
+              <w:t>1</w:t>
+            </w:r>
+            <w:r>
+              <w:t>1010</w:t>
+            </w:r>
+          </w:p>
+        </w:tc>
+      </w:tr>
+      <w:tr>
+        <w:tc>
+          <w:tcPr>
+            <w:tcW w:w="2425" w:type="dxa"/>
+            <w:vAlign w:val="bottom"/>
+          </w:tcPr>
+          <w:p>
+            <w:r>
+              <w:rPr>
+                <w:rFonts w:ascii="Aptos Narrow" w:hAnsi="Aptos Narrow"/>
+                <w:color w:val="000000"/>
+                <w:sz w:val="22"/>
+              </w:rPr>
+              <w:t>x27</w:t>
+            </w:r>
+          </w:p>
+        </w:tc>
+        <w:tc>
+          <w:tcPr>
+            <w:tcW w:w="2336" w:type="dxa"/>
+          </w:tcPr>
+          <w:p>
+            <w:r>
+              <w:t>S11</w:t>
+            </w:r>
+          </w:p>
+        </w:tc>
+        <w:tc>
+          <w:tcPr>
+            <w:tcW w:w="2198" w:type="dxa"/>
+          </w:tcPr>
+          <w:p>
+            <w:r>
+              <w:t>Saved Registers</w:t>
+            </w:r>
+          </w:p>
+        </w:tc>
+        <w:tc>
+          <w:tcPr>
+            <w:tcW w:w="2391" w:type="dxa"/>
+          </w:tcPr>
+          <w:p>
+            <w:r>
+              <w:t>1</w:t>
+            </w:r>
+            <w:r>
+              <w:t>1011</w:t>
+            </w:r>
+          </w:p>
+        </w:tc>
+      </w:tr>
+      <w:tr>
+        <w:tc>
+          <w:tcPr>
+            <w:tcW w:w="2425" w:type="dxa"/>
+            <w:vAlign w:val="bottom"/>
+          </w:tcPr>
+          <w:p>
+            <w:r>
+              <w:rPr>
+                <w:rFonts w:ascii="Aptos Narrow" w:hAnsi="Aptos Narrow"/>
+                <w:color w:val="000000"/>
+                <w:sz w:val="22"/>
+              </w:rPr>
+              <w:t>x28</w:t>
+            </w:r>
+          </w:p>
+        </w:tc>
+        <w:tc>
+          <w:tcPr>
+            <w:tcW w:w="2336" w:type="dxa"/>
+          </w:tcPr>
+          <w:p>
+            <w:r>
+              <w:t>T3</w:t>
+            </w:r>
+          </w:p>
+        </w:tc>
+        <w:tc>
+          <w:tcPr>
+            <w:tcW w:w="2198" w:type="dxa"/>
+          </w:tcPr>
+          <w:p>
+            <w:r>
+              <w:t>temporar</w:t>
+            </w:r>
+            <w:r>
+              <w:t>ies</w:t>
+            </w:r>
+          </w:p>
+        </w:tc>
+        <w:tc>
+          <w:tcPr>
+            <w:tcW w:w="2391" w:type="dxa"/>
+          </w:tcPr>
+          <w:p>
+            <w:r>
+              <w:t>1</w:t>
+            </w:r>
+            <w:r>
+              <w:t>1100</w:t>
+            </w:r>
+          </w:p>
+        </w:tc>
+      </w:tr>
+      <w:tr>
+        <w:tc>
+          <w:tcPr>
+            <w:tcW w:w="2425" w:type="dxa"/>
+            <w:vAlign w:val="bottom"/>
+          </w:tcPr>
+          <w:p>
+            <w:r>
+              <w:rPr>
+                <w:rFonts w:ascii="Aptos Narrow" w:hAnsi="Aptos Narrow"/>
+                <w:color w:val="000000"/>
+                <w:sz w:val="22"/>
+              </w:rPr>
+              <w:t>x29</w:t>
+            </w:r>
+          </w:p>
+        </w:tc>
+        <w:tc>
+          <w:tcPr>
+            <w:tcW w:w="2336" w:type="dxa"/>
+          </w:tcPr>
+          <w:p>
+            <w:r>
+              <w:t>T4</w:t>
+            </w:r>
+          </w:p>
+        </w:tc>
+        <w:tc>
+          <w:tcPr>
+            <w:tcW w:w="2198" w:type="dxa"/>
+          </w:tcPr>
+          <w:p>
+            <w:r>
+              <w:t>temporaries</w:t>
+            </w:r>
+          </w:p>
+        </w:tc>
+        <w:tc>
+          <w:tcPr>
+            <w:tcW w:w="2391" w:type="dxa"/>
+          </w:tcPr>
+          <w:p>
+            <w:r>
+              <w:t>1</w:t>
+            </w:r>
+            <w:r>
+              <w:t>1101</w:t>
+            </w:r>
+          </w:p>
+        </w:tc>
+      </w:tr>
+      <w:tr>
+        <w:tc>
+          <w:tcPr>
+            <w:tcW w:w="2425" w:type="dxa"/>
+            <w:vAlign w:val="bottom"/>
+          </w:tcPr>
+          <w:p>
+            <w:r>
+              <w:rPr>
+                <w:rFonts w:ascii="Aptos Narrow" w:hAnsi="Aptos Narrow"/>
+                <w:color w:val="000000"/>
+                <w:sz w:val="22"/>
+              </w:rPr>
+              <w:t>x30</w:t>
+            </w:r>
+          </w:p>
+        </w:tc>
+        <w:tc>
+          <w:tcPr>
+            <w:tcW w:w="2336" w:type="dxa"/>
+          </w:tcPr>
+          <w:p>
+            <w:r>
+              <w:t>T5</w:t>
+            </w:r>
+          </w:p>
+        </w:tc>
+        <w:tc>
+          <w:tcPr>
+            <w:tcW w:w="2198" w:type="dxa"/>
+          </w:tcPr>
+          <w:p>
+            <w:r>
+              <w:t>temporaries</w:t>
+            </w:r>
+          </w:p>
+        </w:tc>
+        <w:tc>
+          <w:tcPr>
+            <w:tcW w:w="2391" w:type="dxa"/>
+          </w:tcPr>
+          <w:p>
+            <w:r>
+              <w:t>1</w:t>
+            </w:r>
+            <w:r>
+              <w:t>1110</w:t>
+            </w:r>
+          </w:p>
+        </w:tc>
+      </w:tr>
+      <w:tr>
+        <w:tc>
+          <w:tcPr>
+            <w:tcW w:w="2425" w:type="dxa"/>
+            <w:vAlign w:val="bottom"/>
+          </w:tcPr>
+          <w:p>
+            <w:r>
+              <w:rPr>
+                <w:rFonts w:ascii="Aptos Narrow" w:hAnsi="Aptos Narrow"/>
+                <w:color w:val="000000"/>
+                <w:sz w:val="22"/>
+              </w:rPr>
+              <w:t>x31</w:t>
+            </w:r>
+          </w:p>
+        </w:tc>
+        <w:tc>
+          <w:tcPr>
+            <w:tcW w:w="2336" w:type="dxa"/>
+          </w:tcPr>
+          <w:p>
+            <w:r>
+              <w:t>T6</w:t>
+            </w:r>
+          </w:p>
+        </w:tc>
+        <w:tc>
+          <w:tcPr>
+            <w:tcW w:w="2198" w:type="dxa"/>
+          </w:tcPr>
+          <w:p>
+            <w:r>
+              <w:t>temporaries</w:t>
+            </w:r>
+          </w:p>
+        </w:tc>
+        <w:tc>
+          <w:tcPr>
+            <w:tcW w:w="2391" w:type="dxa"/>
+          </w:tcPr>
+          <w:p>
+            <w:r>
+              <w:t>1</w:t>
+            </w:r>
+            <w:r>
+              <w:t>1111</w:t>
+            </w:r>
+          </w:p>
+        </w:tc>
+      </w:tr>
+    </w:tbl>
+    <w:p/>
+    <w:tbl>
+      <w:tblPr>
+        <w:tblStyle w:val="TableGrid"/>
+        <w:tblW w:w="0" w:type="auto"/>
+        <w:tblLook w:val="04A0" w:firstRow="1" w:lastRow="0" w:firstColumn="1" w:lastColumn="0" w:noHBand="0" w:noVBand="1"/>
+      </w:tblPr>
+      <w:tblGrid>
+        <w:gridCol w:w="723"/>
+        <w:gridCol w:w="1058"/>
+        <w:gridCol w:w="816"/>
+        <w:gridCol w:w="808"/>
+        <w:gridCol w:w="936"/>
+        <w:gridCol w:w="799"/>
+        <w:gridCol w:w="1039"/>
+        <w:gridCol w:w="1646"/>
+        <w:gridCol w:w="1525"/>
+      </w:tblGrid>
+      <w:tr>
+        <w:tc>
+          <w:tcPr>
+            <w:tcW w:w="723" w:type="dxa"/>
+          </w:tcPr>
+          <w:p>
+            <w:pPr>
+              <w:rPr>
+                <w:b/>
+                <w:bCs/>
+              </w:rPr>
+            </w:pPr>
+            <w:proofErr w:type="spellStart"/>
+            <w:r>
+              <w:rPr>
+                <w:b/>
+                <w:bCs/>
+              </w:rPr>
+              <w:t>Instr</w:t>
+            </w:r>
+            <w:proofErr w:type="spellEnd"/>
+          </w:p>
+        </w:tc>
+        <w:tc>
+          <w:tcPr>
+            <w:tcW w:w="1058" w:type="dxa"/>
+          </w:tcPr>
+          <w:p>
+            <w:pPr>
+              <w:rPr>
+                <w:b/>
+                <w:bCs/>
+              </w:rPr>
+            </w:pPr>
+            <w:r>
+              <w:rPr>
+                <w:b/>
+                <w:bCs/>
+              </w:rPr>
+              <w:t>Funct7</w:t>
+            </w:r>
+          </w:p>
+        </w:tc>
+        <w:tc>
+          <w:tcPr>
+            <w:tcW w:w="816" w:type="dxa"/>
+          </w:tcPr>
+          <w:p>
+            <w:pPr>
+              <w:rPr>
+                <w:b/>
+                <w:bCs/>
+              </w:rPr>
+            </w:pPr>
+            <w:r>
+              <w:rPr>
+                <w:b/>
+                <w:bCs/>
+              </w:rPr>
+              <w:t>Rs2</w:t>
+            </w:r>
+          </w:p>
+        </w:tc>
+        <w:tc>
+          <w:tcPr>
+            <w:tcW w:w="808" w:type="dxa"/>
+          </w:tcPr>
+          <w:p>
+            <w:pPr>
+              <w:rPr>
+                <w:b/>
+                <w:bCs/>
+              </w:rPr>
+            </w:pPr>
+            <w:r>
+              <w:rPr>
+                <w:b/>
+                <w:bCs/>
+              </w:rPr>
+              <w:t>Rs1</w:t>
+            </w:r>
+          </w:p>
+        </w:tc>
+        <w:tc>
+          <w:tcPr>
+            <w:tcW w:w="936" w:type="dxa"/>
+          </w:tcPr>
+          <w:p>
+            <w:pPr>
+              <w:rPr>
+                <w:b/>
+                <w:bCs/>
+              </w:rPr>
+            </w:pPr>
+            <w:r>
+              <w:rPr>
+                <w:b/>
+                <w:bCs/>
+              </w:rPr>
+              <w:t>Funct3</w:t>
+            </w:r>
+          </w:p>
+        </w:tc>
+        <w:tc>
+          <w:tcPr>
+            <w:tcW w:w="799" w:type="dxa"/>
+          </w:tcPr>
+          <w:p>
+            <w:pPr>
+              <w:rPr>
+                <w:b/>
+                <w:bCs/>
+              </w:rPr>
+            </w:pPr>
+            <w:r>
+              <w:rPr>
+                <w:b/>
+                <w:bCs/>
+              </w:rPr>
+              <w:t>Rd</w:t>
+            </w:r>
+          </w:p>
+        </w:tc>
+        <w:tc>
+          <w:tcPr>
+            <w:tcW w:w="1039" w:type="dxa"/>
+          </w:tcPr>
+          <w:p>
+            <w:pPr>
+              <w:rPr>
+                <w:b/>
+                <w:bCs/>
+              </w:rPr>
+            </w:pPr>
+            <w:r>
+              <w:rPr>
+                <w:b/>
+                <w:bCs/>
+              </w:rPr>
+              <w:t>Opcode</w:t>
+            </w:r>
+          </w:p>
+        </w:tc>
+        <w:tc>
+          <w:tcPr>
+            <w:tcW w:w="1646" w:type="dxa"/>
+          </w:tcPr>
+          <w:p>
+            <w:pPr>
+              <w:rPr>
+                <w:b/>
+                <w:bCs/>
+              </w:rPr>
+            </w:pPr>
+            <w:r>
+              <w:rPr>
+                <w:b/>
+                <w:bCs/>
+              </w:rPr>
+              <w:t>Assembly</w:t>
+            </w:r>
+          </w:p>
+        </w:tc>
+        <w:tc>
+          <w:tcPr>
+            <w:tcW w:w="1525" w:type="dxa"/>
+          </w:tcPr>
+          <w:p>
+            <w:pPr>
+              <w:rPr>
+                <w:b/>
+                <w:bCs/>
+              </w:rPr>
+            </w:pPr>
+            <w:r>
+              <w:rPr>
+                <w:b/>
+                <w:bCs/>
+              </w:rPr>
+              <w:t>Hex</w:t>
+            </w:r>
+          </w:p>
+        </w:tc>
+      </w:tr>
+      <w:tr>
+        <w:tc>
+          <w:tcPr>
+            <w:tcW w:w="723" w:type="dxa"/>
+          </w:tcPr>
+          <w:p>
+            <w:r>
+              <w:t>add</w:t>
+            </w:r>
+          </w:p>
+        </w:tc>
+        <w:tc>
+          <w:tcPr>
+            <w:tcW w:w="1058" w:type="dxa"/>
+          </w:tcPr>
+          <w:p>
+            <w:r>
+              <w:t>0000000</w:t>
+            </w:r>
+          </w:p>
+        </w:tc>
+        <w:tc>
+          <w:tcPr>
+            <w:tcW w:w="816" w:type="dxa"/>
+          </w:tcPr>
+          <w:p>
+            <w:r>
+              <w:t>00101</w:t>
+            </w:r>
+          </w:p>
+        </w:tc>
+        <w:tc>
+          <w:tcPr>
+            <w:tcW w:w="808" w:type="dxa"/>
+          </w:tcPr>
+          <w:p>
+            <w:r>
+              <w:t>00110</w:t>
+            </w:r>
+          </w:p>
+        </w:tc>
+        <w:tc>
+          <w:tcPr>
+            <w:tcW w:w="936" w:type="dxa"/>
+          </w:tcPr>
+          <w:p>
+            <w:r>
+              <w:t>000</w:t>
+            </w:r>
+          </w:p>
+        </w:tc>
+        <w:tc>
+          <w:tcPr>
+            <w:tcW w:w="799" w:type="dxa"/>
+          </w:tcPr>
+          <w:p>
+            <w:r>
+              <w:t>00111</w:t>
+            </w:r>
+          </w:p>
+        </w:tc>
+        <w:tc>
+          <w:tcPr>
+            <w:tcW w:w="1039" w:type="dxa"/>
+          </w:tcPr>
+          <w:p>
+            <w:r>
+              <w:t>0110011</w:t>
+            </w:r>
+          </w:p>
+        </w:tc>
+        <w:tc>
+          <w:tcPr>
+            <w:tcW w:w="1646" w:type="dxa"/>
+          </w:tcPr>
+          <w:p>
+            <w:r>
+              <w:t>Add x7, x6, x5</w:t>
+            </w:r>
+          </w:p>
+        </w:tc>
+        <w:tc>
+          <w:tcPr>
+            <w:tcW w:w="1525" w:type="dxa"/>
+          </w:tcPr>
+          <w:p>
+            <w:r>
+              <w:t>0x00</w:t>
+            </w:r>
+            <w:r>
+              <w:t>5303b3</w:t>
+            </w:r>
+          </w:p>
+        </w:tc>
+      </w:tr>
+      <w:tr>
+        <w:tc>
+          <w:tcPr>
+            <w:tcW w:w="723" w:type="dxa"/>
+          </w:tcPr>
+          <w:p>
+            <w:proofErr w:type="spellStart"/>
+            <w:r>
               <w:t>slt</w:t>
             </w:r>
             <w:proofErr w:type="spellEnd"/>
@@ -629,7 +2394,7 @@
         </w:tc>
         <w:tc>
           <w:tcPr>
-            <w:tcW w:w="1215" w:type="dxa"/>
+            <w:tcW w:w="1058" w:type="dxa"/>
           </w:tcPr>
           <w:p>
             <w:r>
@@ -639,19 +2404,27 @@
         </w:tc>
         <w:tc>
           <w:tcPr>
-            <w:tcW w:w="1114" w:type="dxa"/>
-          </w:tcPr>
-          <w:p/>
-        </w:tc>
-        <w:tc>
-          <w:tcPr>
-            <w:tcW w:w="1114" w:type="dxa"/>
-          </w:tcPr>
-          <w:p/>
-        </w:tc>
-        <w:tc>
-          <w:tcPr>
-            <w:tcW w:w="1215" w:type="dxa"/>
+            <w:tcW w:w="816" w:type="dxa"/>
+          </w:tcPr>
+          <w:p>
+            <w:r>
+              <w:t>11100</w:t>
+            </w:r>
+          </w:p>
+        </w:tc>
+        <w:tc>
+          <w:tcPr>
+            <w:tcW w:w="808" w:type="dxa"/>
+          </w:tcPr>
+          <w:p>
+            <w:r>
+              <w:t>11101</w:t>
+            </w:r>
+          </w:p>
+        </w:tc>
+        <w:tc>
+          <w:tcPr>
+            <w:tcW w:w="936" w:type="dxa"/>
           </w:tcPr>
           <w:p>
             <w:r>
@@ -661,13 +2434,17 @@
         </w:tc>
         <w:tc>
           <w:tcPr>
-            <w:tcW w:w="1090" w:type="dxa"/>
-          </w:tcPr>
-          <w:p/>
-        </w:tc>
-        <w:tc>
-          <w:tcPr>
-            <w:tcW w:w="1235" w:type="dxa"/>
+            <w:tcW w:w="799" w:type="dxa"/>
+          </w:tcPr>
+          <w:p>
+            <w:r>
+              <w:t>11110</w:t>
+            </w:r>
+          </w:p>
+        </w:tc>
+        <w:tc>
+          <w:tcPr>
+            <w:tcW w:w="1039" w:type="dxa"/>
           </w:tcPr>
           <w:p>
             <w:r>
@@ -677,12 +2454,39 @@
         </w:tc>
         <w:tc>
           <w:tcPr>
-            <w:tcW w:w="1003" w:type="dxa"/>
+            <w:tcW w:w="1646" w:type="dxa"/>
           </w:tcPr>
           <w:p>
             <w:pPr>
               <w:keepNext/>
             </w:pPr>
+            <w:proofErr w:type="spellStart"/>
+            <w:r>
+              <w:t>S</w:t>
+            </w:r>
+            <w:r>
+              <w:t>lt</w:t>
+            </w:r>
+            <w:proofErr w:type="spellEnd"/>
+            <w:r>
+              <w:t>, x30, x29, x28</w:t>
+            </w:r>
+          </w:p>
+        </w:tc>
+        <w:tc>
+          <w:tcPr>
+            <w:tcW w:w="1525" w:type="dxa"/>
+          </w:tcPr>
+          <w:p>
+            <w:pPr>
+              <w:keepNext/>
+            </w:pPr>
+            <w:r>
+              <w:t>0x0</w:t>
+            </w:r>
+            <w:r>
+              <w:t>1ceaf33</w:t>
+            </w:r>
           </w:p>
         </w:tc>
       </w:tr>
@@ -726,13 +2530,14 @@
         <w:tblLook w:val="04A0" w:firstRow="1" w:lastRow="0" w:firstColumn="1" w:lastColumn="0" w:noHBand="0" w:noVBand="1"/>
       </w:tblPr>
       <w:tblGrid>
-        <w:gridCol w:w="1461"/>
-        <w:gridCol w:w="1458"/>
-        <w:gridCol w:w="1255"/>
-        <w:gridCol w:w="1360"/>
-        <w:gridCol w:w="1230"/>
-        <w:gridCol w:w="1383"/>
-        <w:gridCol w:w="1203"/>
+        <w:gridCol w:w="723"/>
+        <w:gridCol w:w="1656"/>
+        <w:gridCol w:w="821"/>
+        <w:gridCol w:w="936"/>
+        <w:gridCol w:w="790"/>
+        <w:gridCol w:w="1072"/>
+        <w:gridCol w:w="1838"/>
+        <w:gridCol w:w="1514"/>
       </w:tblGrid>
       <w:tr>
         <w:trPr>
@@ -740,34 +2545,75 @@
         </w:trPr>
         <w:tc>
           <w:tcPr>
-            <w:tcW w:w="1465" w:type="dxa"/>
-          </w:tcPr>
-          <w:p>
-            <w:r>
-              <w:t>Instruction</w:t>
-            </w:r>
-          </w:p>
-        </w:tc>
-        <w:tc>
-          <w:tcPr>
-            <w:tcW w:w="1462" w:type="dxa"/>
-          </w:tcPr>
-          <w:p>
+            <w:tcW w:w="657" w:type="dxa"/>
+          </w:tcPr>
+          <w:p>
+            <w:pPr>
+              <w:rPr>
+                <w:b/>
+                <w:bCs/>
+              </w:rPr>
+            </w:pPr>
             <w:proofErr w:type="spellStart"/>
             <w:r>
+              <w:rPr>
+                <w:b/>
+                <w:bCs/>
+              </w:rPr>
+              <w:t>Instr</w:t>
+            </w:r>
+            <w:proofErr w:type="spellEnd"/>
+          </w:p>
+        </w:tc>
+        <w:tc>
+          <w:tcPr>
+            <w:tcW w:w="1656" w:type="dxa"/>
+          </w:tcPr>
+          <w:p>
+            <w:pPr>
+              <w:rPr>
+                <w:b/>
+                <w:bCs/>
+              </w:rPr>
+            </w:pPr>
+            <w:proofErr w:type="spellStart"/>
+            <w:proofErr w:type="gramStart"/>
+            <w:r>
+              <w:rPr>
+                <w:b/>
+                <w:bCs/>
+              </w:rPr>
               <w:t>Imm</w:t>
             </w:r>
             <w:proofErr w:type="spellEnd"/>
             <w:r>
-              <w:t>[11:0]</w:t>
-            </w:r>
-          </w:p>
-        </w:tc>
-        <w:tc>
-          <w:tcPr>
-            <w:tcW w:w="1268" w:type="dxa"/>
-          </w:tcPr>
-          <w:p>
+              <w:rPr>
+                <w:b/>
+                <w:bCs/>
+              </w:rPr>
+              <w:t>[</w:t>
+            </w:r>
+            <w:proofErr w:type="gramEnd"/>
+            <w:r>
+              <w:rPr>
+                <w:b/>
+                <w:bCs/>
+              </w:rPr>
+              <w:t>11:0]</w:t>
+            </w:r>
+          </w:p>
+        </w:tc>
+        <w:tc>
+          <w:tcPr>
+            <w:tcW w:w="822" w:type="dxa"/>
+          </w:tcPr>
+          <w:p>
+            <w:pPr>
+              <w:rPr>
+                <w:b/>
+                <w:bCs/>
+              </w:rPr>
+            </w:pPr>
             <w:r>
               <w:rPr>
                 <w:b/>
@@ -779,9 +2625,15 @@
         </w:tc>
         <w:tc>
           <w:tcPr>
-            <w:tcW w:w="1369" w:type="dxa"/>
-          </w:tcPr>
-          <w:p>
+            <w:tcW w:w="936" w:type="dxa"/>
+          </w:tcPr>
+          <w:p>
+            <w:pPr>
+              <w:rPr>
+                <w:b/>
+                <w:bCs/>
+              </w:rPr>
+            </w:pPr>
             <w:r>
               <w:rPr>
                 <w:b/>
@@ -793,9 +2645,15 @@
         </w:tc>
         <w:tc>
           <w:tcPr>
-            <w:tcW w:w="1244" w:type="dxa"/>
-          </w:tcPr>
-          <w:p>
+            <w:tcW w:w="790" w:type="dxa"/>
+          </w:tcPr>
+          <w:p>
+            <w:pPr>
+              <w:rPr>
+                <w:b/>
+                <w:bCs/>
+              </w:rPr>
+            </w:pPr>
             <w:r>
               <w:rPr>
                 <w:b/>
@@ -807,9 +2665,15 @@
         </w:tc>
         <w:tc>
           <w:tcPr>
-            <w:tcW w:w="1390" w:type="dxa"/>
-          </w:tcPr>
-          <w:p>
+            <w:tcW w:w="1074" w:type="dxa"/>
+          </w:tcPr>
+          <w:p>
+            <w:pPr>
+              <w:rPr>
+                <w:b/>
+                <w:bCs/>
+              </w:rPr>
+            </w:pPr>
             <w:r>
               <w:rPr>
                 <w:b/>
@@ -821,7 +2685,7 @@
         </w:tc>
         <w:tc>
           <w:tcPr>
-            <w:tcW w:w="1152" w:type="dxa"/>
+            <w:tcW w:w="1890" w:type="dxa"/>
           </w:tcPr>
           <w:p>
             <w:pPr>
@@ -836,6 +2700,26 @@
                 <w:bCs/>
               </w:rPr>
               <w:t>Assembly</w:t>
+            </w:r>
+          </w:p>
+        </w:tc>
+        <w:tc>
+          <w:tcPr>
+            <w:tcW w:w="1525" w:type="dxa"/>
+          </w:tcPr>
+          <w:p>
+            <w:pPr>
+              <w:rPr>
+                <w:b/>
+                <w:bCs/>
+              </w:rPr>
+            </w:pPr>
+            <w:r>
+              <w:rPr>
+                <w:b/>
+                <w:bCs/>
+              </w:rPr>
+              <w:t>Hex</w:t>
             </w:r>
           </w:p>
         </w:tc>
@@ -846,7 +2730,7 @@
         </w:trPr>
         <w:tc>
           <w:tcPr>
-            <w:tcW w:w="1465" w:type="dxa"/>
+            <w:tcW w:w="657" w:type="dxa"/>
           </w:tcPr>
           <w:p>
             <w:proofErr w:type="spellStart"/>
@@ -858,35 +2742,56 @@
         </w:tc>
         <w:tc>
           <w:tcPr>
-            <w:tcW w:w="1462" w:type="dxa"/>
-          </w:tcPr>
-          <w:p/>
-        </w:tc>
-        <w:tc>
-          <w:tcPr>
-            <w:tcW w:w="1268" w:type="dxa"/>
-          </w:tcPr>
-          <w:p/>
-        </w:tc>
-        <w:tc>
-          <w:tcPr>
-            <w:tcW w:w="1369" w:type="dxa"/>
+            <w:tcW w:w="1656" w:type="dxa"/>
           </w:tcPr>
           <w:p>
             <w:r>
               <w:t>000</w:t>
             </w:r>
-          </w:p>
-        </w:tc>
-        <w:tc>
-          <w:tcPr>
-            <w:tcW w:w="1244" w:type="dxa"/>
-          </w:tcPr>
-          <w:p/>
-        </w:tc>
-        <w:tc>
-          <w:tcPr>
-            <w:tcW w:w="1390" w:type="dxa"/>
+            <w:r>
+              <w:t>0</w:t>
+            </w:r>
+            <w:r>
+              <w:t>00000</w:t>
+            </w:r>
+            <w:r>
+              <w:t>111</w:t>
+            </w:r>
+          </w:p>
+        </w:tc>
+        <w:tc>
+          <w:tcPr>
+            <w:tcW w:w="822" w:type="dxa"/>
+          </w:tcPr>
+          <w:p>
+            <w:r>
+              <w:t>00000</w:t>
+            </w:r>
+          </w:p>
+        </w:tc>
+        <w:tc>
+          <w:tcPr>
+            <w:tcW w:w="936" w:type="dxa"/>
+          </w:tcPr>
+          <w:p>
+            <w:r>
+              <w:t>000</w:t>
+            </w:r>
+          </w:p>
+        </w:tc>
+        <w:tc>
+          <w:tcPr>
+            <w:tcW w:w="790" w:type="dxa"/>
+          </w:tcPr>
+          <w:p>
+            <w:r>
+              <w:t>11111</w:t>
+            </w:r>
+          </w:p>
+        </w:tc>
+        <w:tc>
+          <w:tcPr>
+            <w:tcW w:w="1074" w:type="dxa"/>
           </w:tcPr>
           <w:p>
             <w:r>
@@ -896,9 +2801,23 @@
         </w:tc>
         <w:tc>
           <w:tcPr>
-            <w:tcW w:w="1152" w:type="dxa"/>
-          </w:tcPr>
-          <w:p/>
+            <w:tcW w:w="1890" w:type="dxa"/>
+          </w:tcPr>
+          <w:p>
+            <w:r>
+              <w:t>Addi x31, x0, 7</w:t>
+            </w:r>
+          </w:p>
+        </w:tc>
+        <w:tc>
+          <w:tcPr>
+            <w:tcW w:w="1525" w:type="dxa"/>
+          </w:tcPr>
+          <w:p>
+            <w:r>
+              <w:t>0x00700f93</w:t>
+            </w:r>
+          </w:p>
         </w:tc>
       </w:tr>
       <w:tr>
@@ -907,7 +2826,7 @@
         </w:trPr>
         <w:tc>
           <w:tcPr>
-            <w:tcW w:w="1465" w:type="dxa"/>
+            <w:tcW w:w="657" w:type="dxa"/>
           </w:tcPr>
           <w:p>
             <w:proofErr w:type="spellStart"/>
@@ -919,19 +2838,45 @@
         </w:tc>
         <w:tc>
           <w:tcPr>
-            <w:tcW w:w="1462" w:type="dxa"/>
-          </w:tcPr>
-          <w:p/>
-        </w:tc>
-        <w:tc>
-          <w:tcPr>
-            <w:tcW w:w="1268" w:type="dxa"/>
-          </w:tcPr>
-          <w:p/>
-        </w:tc>
-        <w:tc>
-          <w:tcPr>
-            <w:tcW w:w="1369" w:type="dxa"/>
+            <w:tcW w:w="1656" w:type="dxa"/>
+          </w:tcPr>
+          <w:p>
+            <w:r>
+              <w:t>000</w:t>
+            </w:r>
+            <w:r>
+              <w:t>0</w:t>
+            </w:r>
+            <w:r>
+              <w:t>0000</w:t>
+            </w:r>
+            <w:r>
+              <w:t>1</w:t>
+            </w:r>
+            <w:r>
+              <w:t>0</w:t>
+            </w:r>
+            <w:r>
+              <w:t>1</w:t>
+            </w:r>
+            <w:r>
+              <w:t>0</w:t>
+            </w:r>
+          </w:p>
+        </w:tc>
+        <w:tc>
+          <w:tcPr>
+            <w:tcW w:w="822" w:type="dxa"/>
+          </w:tcPr>
+          <w:p>
+            <w:r>
+              <w:t>00101</w:t>
+            </w:r>
+          </w:p>
+        </w:tc>
+        <w:tc>
+          <w:tcPr>
+            <w:tcW w:w="936" w:type="dxa"/>
           </w:tcPr>
           <w:p>
             <w:r>
@@ -941,13 +2886,20 @@
         </w:tc>
         <w:tc>
           <w:tcPr>
-            <w:tcW w:w="1244" w:type="dxa"/>
-          </w:tcPr>
-          <w:p/>
-        </w:tc>
-        <w:tc>
-          <w:tcPr>
-            <w:tcW w:w="1390" w:type="dxa"/>
+            <w:tcW w:w="790" w:type="dxa"/>
+          </w:tcPr>
+          <w:p>
+            <w:r>
+              <w:t>1111</w:t>
+            </w:r>
+            <w:r>
+              <w:t>0</w:t>
+            </w:r>
+          </w:p>
+        </w:tc>
+        <w:tc>
+          <w:tcPr>
+            <w:tcW w:w="1074" w:type="dxa"/>
           </w:tcPr>
           <w:p>
             <w:r>
@@ -957,12 +2909,33 @@
         </w:tc>
         <w:tc>
           <w:tcPr>
-            <w:tcW w:w="1152" w:type="dxa"/>
+            <w:tcW w:w="1890" w:type="dxa"/>
           </w:tcPr>
           <w:p>
             <w:pPr>
               <w:keepNext/>
             </w:pPr>
+            <w:proofErr w:type="spellStart"/>
+            <w:r>
+              <w:t>Slli</w:t>
+            </w:r>
+            <w:proofErr w:type="spellEnd"/>
+            <w:r>
+              <w:t xml:space="preserve"> x30, x5, 10</w:t>
+            </w:r>
+          </w:p>
+        </w:tc>
+        <w:tc>
+          <w:tcPr>
+            <w:tcW w:w="1525" w:type="dxa"/>
+          </w:tcPr>
+          <w:p>
+            <w:pPr>
+              <w:keepNext/>
+            </w:pPr>
+            <w:r>
+              <w:t>0x00a29f13</w:t>
+            </w:r>
           </w:p>
         </w:tc>
       </w:tr>
@@ -1006,39 +2979,20 @@
         <w:tblLook w:val="04A0" w:firstRow="1" w:lastRow="0" w:firstColumn="1" w:lastColumn="0" w:noHBand="0" w:noVBand="1"/>
       </w:tblPr>
       <w:tblGrid>
+        <w:gridCol w:w="723"/>
+        <w:gridCol w:w="1247"/>
+        <w:gridCol w:w="816"/>
+        <w:gridCol w:w="816"/>
+        <w:gridCol w:w="936"/>
+        <w:gridCol w:w="1136"/>
+        <w:gridCol w:w="1048"/>
+        <w:gridCol w:w="1265"/>
         <w:gridCol w:w="1363"/>
-        <w:gridCol w:w="1247"/>
-        <w:gridCol w:w="1019"/>
-        <w:gridCol w:w="1020"/>
-        <w:gridCol w:w="1164"/>
-        <w:gridCol w:w="1136"/>
-        <w:gridCol w:w="1198"/>
-        <w:gridCol w:w="1203"/>
       </w:tblGrid>
       <w:tr>
         <w:tc>
           <w:tcPr>
-            <w:tcW w:w="1363" w:type="dxa"/>
-          </w:tcPr>
-          <w:p>
-            <w:pPr>
-              <w:rPr>
-                <w:b/>
-                <w:bCs/>
-              </w:rPr>
-            </w:pPr>
-            <w:r>
-              <w:rPr>
-                <w:b/>
-                <w:bCs/>
-              </w:rPr>
-              <w:t>Instruction</w:t>
-            </w:r>
-          </w:p>
-        </w:tc>
-        <w:tc>
-          <w:tcPr>
-            <w:tcW w:w="1192" w:type="dxa"/>
+            <w:tcW w:w="723" w:type="dxa"/>
           </w:tcPr>
           <w:p>
             <w:pPr>
@@ -1049,23 +3003,44 @@
             </w:pPr>
             <w:proofErr w:type="spellStart"/>
             <w:r>
+              <w:rPr>
+                <w:b/>
+                <w:bCs/>
+              </w:rPr>
+              <w:t>Instr</w:t>
+            </w:r>
+            <w:proofErr w:type="spellEnd"/>
+          </w:p>
+        </w:tc>
+        <w:tc>
+          <w:tcPr>
+            <w:tcW w:w="1247" w:type="dxa"/>
+          </w:tcPr>
+          <w:p>
+            <w:pPr>
+              <w:rPr>
+                <w:b/>
+                <w:bCs/>
+              </w:rPr>
+            </w:pPr>
+            <w:proofErr w:type="spellStart"/>
+            <w:proofErr w:type="gramStart"/>
+            <w:r>
               <w:t>Imm</w:t>
             </w:r>
             <w:proofErr w:type="spellEnd"/>
             <w:r>
-              <w:t>[11:</w:t>
-            </w:r>
-            <w:r>
-              <w:t>5</w:t>
-            </w:r>
-            <w:r>
-              <w:t>]</w:t>
-            </w:r>
-          </w:p>
-        </w:tc>
-        <w:tc>
-          <w:tcPr>
-            <w:tcW w:w="1071" w:type="dxa"/>
+              <w:t>[</w:t>
+            </w:r>
+            <w:proofErr w:type="gramEnd"/>
+            <w:r>
+              <w:t>11:5]</w:t>
+            </w:r>
+          </w:p>
+        </w:tc>
+        <w:tc>
+          <w:tcPr>
+            <w:tcW w:w="816" w:type="dxa"/>
           </w:tcPr>
           <w:p>
             <w:pPr>
@@ -1085,7 +3060,7 @@
         </w:tc>
         <w:tc>
           <w:tcPr>
-            <w:tcW w:w="1071" w:type="dxa"/>
+            <w:tcW w:w="816" w:type="dxa"/>
           </w:tcPr>
           <w:p>
             <w:pPr>
@@ -1105,7 +3080,7 @@
         </w:tc>
         <w:tc>
           <w:tcPr>
-            <w:tcW w:w="1192" w:type="dxa"/>
+            <w:tcW w:w="936" w:type="dxa"/>
           </w:tcPr>
           <w:p>
             <w:pPr>
@@ -1125,7 +3100,7 @@
         </w:tc>
         <w:tc>
           <w:tcPr>
-            <w:tcW w:w="1042" w:type="dxa"/>
+            <w:tcW w:w="1136" w:type="dxa"/>
           </w:tcPr>
           <w:p>
             <w:pPr>
@@ -1135,6 +3110,7 @@
               </w:rPr>
             </w:pPr>
             <w:proofErr w:type="spellStart"/>
+            <w:proofErr w:type="gramStart"/>
             <w:r>
               <w:t>Imm</w:t>
             </w:r>
@@ -1142,23 +3118,15 @@
             <w:r>
               <w:t>[</w:t>
             </w:r>
-            <w:r>
-              <w:t>4</w:t>
-            </w:r>
-            <w:r>
-              <w:t>:</w:t>
-            </w:r>
-            <w:r>
-              <w:t>0</w:t>
-            </w:r>
-            <w:r>
-              <w:t>]</w:t>
-            </w:r>
-          </w:p>
-        </w:tc>
-        <w:tc>
-          <w:tcPr>
-            <w:tcW w:w="1216" w:type="dxa"/>
+            <w:proofErr w:type="gramEnd"/>
+            <w:r>
+              <w:t>4:0]</w:t>
+            </w:r>
+          </w:p>
+        </w:tc>
+        <w:tc>
+          <w:tcPr>
+            <w:tcW w:w="1048" w:type="dxa"/>
           </w:tcPr>
           <w:p>
             <w:pPr>
@@ -1178,7 +3146,7 @@
         </w:tc>
         <w:tc>
           <w:tcPr>
-            <w:tcW w:w="1203" w:type="dxa"/>
+            <w:tcW w:w="1539" w:type="dxa"/>
           </w:tcPr>
           <w:p>
             <w:pPr>
@@ -1193,6 +3161,26 @@
                 <w:bCs/>
               </w:rPr>
               <w:t>Assembly</w:t>
+            </w:r>
+          </w:p>
+        </w:tc>
+        <w:tc>
+          <w:tcPr>
+            <w:tcW w:w="1089" w:type="dxa"/>
+          </w:tcPr>
+          <w:p>
+            <w:pPr>
+              <w:rPr>
+                <w:b/>
+                <w:bCs/>
+              </w:rPr>
+            </w:pPr>
+            <w:r>
+              <w:rPr>
+                <w:b/>
+                <w:bCs/>
+              </w:rPr>
+              <w:t>Hex</w:t>
             </w:r>
           </w:p>
         </w:tc>
@@ -1200,7 +3188,7 @@
       <w:tr>
         <w:tc>
           <w:tcPr>
-            <w:tcW w:w="1363" w:type="dxa"/>
+            <w:tcW w:w="723" w:type="dxa"/>
           </w:tcPr>
           <w:p>
             <w:proofErr w:type="spellStart"/>
@@ -1212,25 +3200,40 @@
         </w:tc>
         <w:tc>
           <w:tcPr>
-            <w:tcW w:w="1192" w:type="dxa"/>
-          </w:tcPr>
-          <w:p/>
-        </w:tc>
-        <w:tc>
-          <w:tcPr>
-            <w:tcW w:w="1071" w:type="dxa"/>
-          </w:tcPr>
-          <w:p/>
-        </w:tc>
-        <w:tc>
-          <w:tcPr>
-            <w:tcW w:w="1071" w:type="dxa"/>
-          </w:tcPr>
-          <w:p/>
-        </w:tc>
-        <w:tc>
-          <w:tcPr>
-            <w:tcW w:w="1192" w:type="dxa"/>
+            <w:tcW w:w="1247" w:type="dxa"/>
+          </w:tcPr>
+          <w:p>
+            <w:r>
+              <w:t>00000</w:t>
+            </w:r>
+          </w:p>
+        </w:tc>
+        <w:tc>
+          <w:tcPr>
+            <w:tcW w:w="816" w:type="dxa"/>
+          </w:tcPr>
+          <w:p>
+            <w:r>
+              <w:t>01001</w:t>
+            </w:r>
+          </w:p>
+        </w:tc>
+        <w:tc>
+          <w:tcPr>
+            <w:tcW w:w="816" w:type="dxa"/>
+          </w:tcPr>
+          <w:p>
+            <w:r>
+              <w:t>1001</w:t>
+            </w:r>
+            <w:r>
+              <w:t>0</w:t>
+            </w:r>
+          </w:p>
+        </w:tc>
+        <w:tc>
+          <w:tcPr>
+            <w:tcW w:w="936" w:type="dxa"/>
           </w:tcPr>
           <w:p>
             <w:r>
@@ -1240,13 +3243,17 @@
         </w:tc>
         <w:tc>
           <w:tcPr>
-            <w:tcW w:w="1042" w:type="dxa"/>
-          </w:tcPr>
-          <w:p/>
-        </w:tc>
-        <w:tc>
-          <w:tcPr>
-            <w:tcW w:w="1216" w:type="dxa"/>
+            <w:tcW w:w="1136" w:type="dxa"/>
+          </w:tcPr>
+          <w:p>
+            <w:r>
+              <w:t>11111</w:t>
+            </w:r>
+          </w:p>
+        </w:tc>
+        <w:tc>
+          <w:tcPr>
+            <w:tcW w:w="1048" w:type="dxa"/>
           </w:tcPr>
           <w:p>
             <w:r>
@@ -1256,12 +3263,39 @@
         </w:tc>
         <w:tc>
           <w:tcPr>
-            <w:tcW w:w="1203" w:type="dxa"/>
+            <w:tcW w:w="1539" w:type="dxa"/>
           </w:tcPr>
           <w:p>
             <w:pPr>
               <w:keepNext/>
             </w:pPr>
+            <w:proofErr w:type="spellStart"/>
+            <w:r>
+              <w:t>Sw</w:t>
+            </w:r>
+            <w:proofErr w:type="spellEnd"/>
+            <w:r>
+              <w:t xml:space="preserve"> x9, </w:t>
+            </w:r>
+            <w:r>
+              <w:t>31</w:t>
+            </w:r>
+            <w:r>
+              <w:t>(x18)</w:t>
+            </w:r>
+          </w:p>
+        </w:tc>
+        <w:tc>
+          <w:tcPr>
+            <w:tcW w:w="1089" w:type="dxa"/>
+          </w:tcPr>
+          <w:p>
+            <w:pPr>
+              <w:keepNext/>
+            </w:pPr>
+            <w:r>
+              <w:t>0x00992fa3</w:t>
+            </w:r>
           </w:p>
         </w:tc>
       </w:tr>
@@ -1302,13 +3336,13 @@
         <w:tblLook w:val="04A0" w:firstRow="1" w:lastRow="0" w:firstColumn="1" w:lastColumn="0" w:noHBand="0" w:noVBand="1"/>
       </w:tblPr>
       <w:tblGrid>
-        <w:gridCol w:w="1364"/>
+        <w:gridCol w:w="1363"/>
         <w:gridCol w:w="1544"/>
-        <w:gridCol w:w="823"/>
-        <w:gridCol w:w="823"/>
-        <w:gridCol w:w="1056"/>
+        <w:gridCol w:w="882"/>
+        <w:gridCol w:w="856"/>
+        <w:gridCol w:w="1002"/>
         <w:gridCol w:w="1415"/>
-        <w:gridCol w:w="1122"/>
+        <w:gridCol w:w="1085"/>
         <w:gridCol w:w="1203"/>
       </w:tblGrid>
       <w:tr>
@@ -1344,12 +3378,17 @@
               </w:rPr>
             </w:pPr>
             <w:proofErr w:type="spellStart"/>
+            <w:proofErr w:type="gramStart"/>
             <w:r>
               <w:t>Imm</w:t>
             </w:r>
             <w:proofErr w:type="spellEnd"/>
             <w:r>
-              <w:t>[1</w:t>
+              <w:t>[</w:t>
+            </w:r>
+            <w:proofErr w:type="gramEnd"/>
+            <w:r>
+              <w:t>1</w:t>
             </w:r>
             <w:r>
               <w:t>2|10</w:t>
@@ -1431,12 +3470,17 @@
               </w:rPr>
             </w:pPr>
             <w:proofErr w:type="spellStart"/>
+            <w:proofErr w:type="gramStart"/>
             <w:r>
               <w:t>Imm</w:t>
             </w:r>
             <w:proofErr w:type="spellEnd"/>
             <w:r>
-              <w:t>[4:</w:t>
+              <w:t>[</w:t>
+            </w:r>
+            <w:proofErr w:type="gramEnd"/>
+            <w:r>
+              <w:t>4:</w:t>
             </w:r>
             <w:r>
               <w:t>1|11</w:t>
@@ -1510,13 +3554,21 @@
           <w:tcPr>
             <w:tcW w:w="1071" w:type="dxa"/>
           </w:tcPr>
-          <w:p/>
+          <w:p>
+            <w:r>
+              <w:t>00101</w:t>
+            </w:r>
+          </w:p>
         </w:tc>
         <w:tc>
           <w:tcPr>
             <w:tcW w:w="1071" w:type="dxa"/>
           </w:tcPr>
-          <w:p/>
+          <w:p>
+            <w:r>
+              <w:t>11111</w:t>
+            </w:r>
+          </w:p>
         </w:tc>
         <w:tc>
           <w:tcPr>
@@ -1631,6 +3683,7 @@
               </w:rPr>
             </w:pPr>
             <w:proofErr w:type="spellStart"/>
+            <w:proofErr w:type="gramStart"/>
             <w:r>
               <w:t>Imm</w:t>
             </w:r>
@@ -1638,6 +3691,7 @@
             <w:r>
               <w:t>[</w:t>
             </w:r>
+            <w:proofErr w:type="gramEnd"/>
             <w:r>
               <w:t>20|10</w:t>
             </w:r>
@@ -1825,7 +3879,6 @@
                 <w:b/>
                 <w:bCs/>
               </w:rPr>
-              <w:lastRenderedPageBreak/>
               <w:t>Instruction</w:t>
             </w:r>
           </w:p>
@@ -1842,12 +3895,17 @@
               </w:rPr>
             </w:pPr>
             <w:proofErr w:type="spellStart"/>
+            <w:proofErr w:type="gramStart"/>
             <w:r>
               <w:t>Imm</w:t>
             </w:r>
             <w:proofErr w:type="spellEnd"/>
             <w:r>
-              <w:t>[31:12]</w:t>
+              <w:t>[</w:t>
+            </w:r>
+            <w:proofErr w:type="gramEnd"/>
+            <w:r>
+              <w:t>31:12]</w:t>
             </w:r>
           </w:p>
         </w:tc>
@@ -1920,6 +3978,7 @@
           <w:p>
             <w:proofErr w:type="spellStart"/>
             <w:r>
+              <w:lastRenderedPageBreak/>
               <w:t>jal</w:t>
             </w:r>
             <w:proofErr w:type="spellEnd"/>

--- a/riscv_instructions.docx
+++ b/riscv_instructions.docx
@@ -929,13 +929,7 @@
           </w:tcPr>
           <w:p>
             <w:r>
-              <w:t>0</w:t>
-            </w:r>
-            <w:r>
-              <w:t>1</w:t>
-            </w:r>
-            <w:r>
-              <w:t>001</w:t>
+              <w:t>01001</w:t>
             </w:r>
           </w:p>
         </w:tc>
@@ -983,13 +977,7 @@
           </w:tcPr>
           <w:p>
             <w:r>
-              <w:t>0</w:t>
-            </w:r>
-            <w:r>
-              <w:t>1</w:t>
-            </w:r>
-            <w:r>
-              <w:t>010</w:t>
+              <w:t>01010</w:t>
             </w:r>
           </w:p>
         </w:tc>
@@ -1037,13 +1025,7 @@
           </w:tcPr>
           <w:p>
             <w:r>
-              <w:t>0</w:t>
-            </w:r>
-            <w:r>
-              <w:t>1</w:t>
-            </w:r>
-            <w:r>
-              <w:t>011</w:t>
+              <w:t>01011</w:t>
             </w:r>
           </w:p>
         </w:tc>
@@ -1091,13 +1073,7 @@
           </w:tcPr>
           <w:p>
             <w:r>
-              <w:t>0</w:t>
-            </w:r>
-            <w:r>
-              <w:t>1</w:t>
-            </w:r>
-            <w:r>
-              <w:t>100</w:t>
+              <w:t>01100</w:t>
             </w:r>
           </w:p>
         </w:tc>
@@ -1146,13 +1122,7 @@
           </w:tcPr>
           <w:p>
             <w:r>
-              <w:t>0</w:t>
-            </w:r>
-            <w:r>
-              <w:t>1</w:t>
-            </w:r>
-            <w:r>
-              <w:t>101</w:t>
+              <w:t>01101</w:t>
             </w:r>
           </w:p>
         </w:tc>
@@ -1200,13 +1170,7 @@
           </w:tcPr>
           <w:p>
             <w:r>
-              <w:t>0</w:t>
-            </w:r>
-            <w:r>
-              <w:t>1</w:t>
-            </w:r>
-            <w:r>
-              <w:t>110</w:t>
+              <w:t>01110</w:t>
             </w:r>
           </w:p>
         </w:tc>
@@ -1254,13 +1218,7 @@
           </w:tcPr>
           <w:p>
             <w:r>
-              <w:t>0</w:t>
-            </w:r>
-            <w:r>
-              <w:t>1</w:t>
-            </w:r>
-            <w:r>
-              <w:t>111</w:t>
+              <w:t>01111</w:t>
             </w:r>
           </w:p>
         </w:tc>
@@ -1356,10 +1314,7 @@
           </w:tcPr>
           <w:p>
             <w:r>
-              <w:t>1</w:t>
-            </w:r>
-            <w:r>
-              <w:t>0001</w:t>
+              <w:t>10001</w:t>
             </w:r>
           </w:p>
         </w:tc>
@@ -1407,10 +1362,7 @@
           </w:tcPr>
           <w:p>
             <w:r>
-              <w:t>1</w:t>
-            </w:r>
-            <w:r>
-              <w:t>0010</w:t>
+              <w:t>10010</w:t>
             </w:r>
           </w:p>
         </w:tc>
@@ -1458,10 +1410,7 @@
           </w:tcPr>
           <w:p>
             <w:r>
-              <w:t>1</w:t>
-            </w:r>
-            <w:r>
-              <w:t>0011</w:t>
+              <w:t>10011</w:t>
             </w:r>
           </w:p>
         </w:tc>
@@ -1509,10 +1458,7 @@
           </w:tcPr>
           <w:p>
             <w:r>
-              <w:t>1</w:t>
-            </w:r>
-            <w:r>
-              <w:t>0100</w:t>
+              <w:t>10100</w:t>
             </w:r>
           </w:p>
         </w:tc>
@@ -1560,10 +1506,7 @@
           </w:tcPr>
           <w:p>
             <w:r>
-              <w:t>1</w:t>
-            </w:r>
-            <w:r>
-              <w:t>0101</w:t>
+              <w:t>10101</w:t>
             </w:r>
           </w:p>
         </w:tc>
@@ -1611,10 +1554,7 @@
           </w:tcPr>
           <w:p>
             <w:r>
-              <w:t>1</w:t>
-            </w:r>
-            <w:r>
-              <w:t>0110</w:t>
+              <w:t>10110</w:t>
             </w:r>
           </w:p>
         </w:tc>
@@ -1662,10 +1602,7 @@
           </w:tcPr>
           <w:p>
             <w:r>
-              <w:t>1</w:t>
-            </w:r>
-            <w:r>
-              <w:t>0111</w:t>
+              <w:t>10111</w:t>
             </w:r>
           </w:p>
         </w:tc>
@@ -1713,10 +1650,7 @@
           </w:tcPr>
           <w:p>
             <w:r>
-              <w:t>1</w:t>
-            </w:r>
-            <w:r>
-              <w:t>1000</w:t>
+              <w:t>11000</w:t>
             </w:r>
           </w:p>
         </w:tc>
@@ -1764,10 +1698,7 @@
           </w:tcPr>
           <w:p>
             <w:r>
-              <w:t>1</w:t>
-            </w:r>
-            <w:r>
-              <w:t>1001</w:t>
+              <w:t>11001</w:t>
             </w:r>
           </w:p>
         </w:tc>
@@ -1815,10 +1746,7 @@
           </w:tcPr>
           <w:p>
             <w:r>
-              <w:t>1</w:t>
-            </w:r>
-            <w:r>
-              <w:t>1010</w:t>
+              <w:t>11010</w:t>
             </w:r>
           </w:p>
         </w:tc>
@@ -1866,10 +1794,7 @@
           </w:tcPr>
           <w:p>
             <w:r>
-              <w:t>1</w:t>
-            </w:r>
-            <w:r>
-              <w:t>1011</w:t>
+              <w:t>11011</w:t>
             </w:r>
           </w:p>
         </w:tc>
@@ -1920,10 +1845,7 @@
           </w:tcPr>
           <w:p>
             <w:r>
-              <w:t>1</w:t>
-            </w:r>
-            <w:r>
-              <w:t>1100</w:t>
+              <w:t>11100</w:t>
             </w:r>
           </w:p>
         </w:tc>
@@ -1971,10 +1893,7 @@
           </w:tcPr>
           <w:p>
             <w:r>
-              <w:t>1</w:t>
-            </w:r>
-            <w:r>
-              <w:t>1101</w:t>
+              <w:t>11101</w:t>
             </w:r>
           </w:p>
         </w:tc>
@@ -2022,10 +1941,7 @@
           </w:tcPr>
           <w:p>
             <w:r>
-              <w:t>1</w:t>
-            </w:r>
-            <w:r>
-              <w:t>1110</w:t>
+              <w:t>11110</w:t>
             </w:r>
           </w:p>
         </w:tc>
@@ -2073,10 +1989,7 @@
           </w:tcPr>
           <w:p>
             <w:r>
-              <w:t>1</w:t>
-            </w:r>
-            <w:r>
-              <w:t>1111</w:t>
+              <w:t>11111</w:t>
             </w:r>
           </w:p>
         </w:tc>
@@ -2890,10 +2803,7 @@
           </w:tcPr>
           <w:p>
             <w:r>
-              <w:t>1111</w:t>
-            </w:r>
-            <w:r>
-              <w:t>0</w:t>
+              <w:t>11110</w:t>
             </w:r>
           </w:p>
         </w:tc>
@@ -3224,10 +3134,7 @@
           </w:tcPr>
           <w:p>
             <w:r>
-              <w:t>1001</w:t>
-            </w:r>
-            <w:r>
-              <w:t>0</w:t>
+              <w:t>10010</w:t>
             </w:r>
           </w:p>
         </w:tc>
@@ -3327,6 +3234,355 @@
       </w:r>
       <w:r>
         <w:t>:S type instructions.</w:t>
+      </w:r>
+    </w:p>
+    <w:tbl>
+      <w:tblPr>
+        <w:tblStyle w:val="TableGrid"/>
+        <w:tblW w:w="10389" w:type="dxa"/>
+        <w:tblLayout w:type="fixed"/>
+        <w:tblLook w:val="04A0" w:firstRow="1" w:lastRow="0" w:firstColumn="1" w:lastColumn="0" w:noHBand="0" w:noVBand="1"/>
+      </w:tblPr>
+      <w:tblGrid>
+        <w:gridCol w:w="805"/>
+        <w:gridCol w:w="1620"/>
+        <w:gridCol w:w="900"/>
+        <w:gridCol w:w="810"/>
+        <w:gridCol w:w="990"/>
+        <w:gridCol w:w="1440"/>
+        <w:gridCol w:w="1080"/>
+        <w:gridCol w:w="1260"/>
+        <w:gridCol w:w="1484"/>
+      </w:tblGrid>
+      <w:tr>
+        <w:tc>
+          <w:tcPr>
+            <w:tcW w:w="805" w:type="dxa"/>
+          </w:tcPr>
+          <w:p>
+            <w:pPr>
+              <w:rPr>
+                <w:b/>
+                <w:bCs/>
+              </w:rPr>
+            </w:pPr>
+            <w:proofErr w:type="spellStart"/>
+            <w:r>
+              <w:rPr>
+                <w:b/>
+                <w:bCs/>
+              </w:rPr>
+              <w:t>Instr</w:t>
+            </w:r>
+            <w:proofErr w:type="spellEnd"/>
+          </w:p>
+        </w:tc>
+        <w:tc>
+          <w:tcPr>
+            <w:tcW w:w="1620" w:type="dxa"/>
+          </w:tcPr>
+          <w:p>
+            <w:pPr>
+              <w:rPr>
+                <w:b/>
+                <w:bCs/>
+              </w:rPr>
+            </w:pPr>
+            <w:proofErr w:type="spellStart"/>
+            <w:proofErr w:type="gramStart"/>
+            <w:r>
+              <w:t>Imm</w:t>
+            </w:r>
+            <w:proofErr w:type="spellEnd"/>
+            <w:r>
+              <w:t>[</w:t>
+            </w:r>
+            <w:proofErr w:type="gramEnd"/>
+            <w:r>
+              <w:t>12|10:5]</w:t>
+            </w:r>
+          </w:p>
+        </w:tc>
+        <w:tc>
+          <w:tcPr>
+            <w:tcW w:w="900" w:type="dxa"/>
+          </w:tcPr>
+          <w:p>
+            <w:pPr>
+              <w:rPr>
+                <w:b/>
+                <w:bCs/>
+              </w:rPr>
+            </w:pPr>
+            <w:r>
+              <w:rPr>
+                <w:b/>
+                <w:bCs/>
+              </w:rPr>
+              <w:t>Rs2</w:t>
+            </w:r>
+          </w:p>
+        </w:tc>
+        <w:tc>
+          <w:tcPr>
+            <w:tcW w:w="810" w:type="dxa"/>
+          </w:tcPr>
+          <w:p>
+            <w:pPr>
+              <w:rPr>
+                <w:b/>
+                <w:bCs/>
+              </w:rPr>
+            </w:pPr>
+            <w:r>
+              <w:rPr>
+                <w:b/>
+                <w:bCs/>
+              </w:rPr>
+              <w:t>Rs1</w:t>
+            </w:r>
+          </w:p>
+        </w:tc>
+        <w:tc>
+          <w:tcPr>
+            <w:tcW w:w="990" w:type="dxa"/>
+          </w:tcPr>
+          <w:p>
+            <w:pPr>
+              <w:rPr>
+                <w:b/>
+                <w:bCs/>
+              </w:rPr>
+            </w:pPr>
+            <w:r>
+              <w:rPr>
+                <w:b/>
+                <w:bCs/>
+              </w:rPr>
+              <w:t>Funct3</w:t>
+            </w:r>
+          </w:p>
+        </w:tc>
+        <w:tc>
+          <w:tcPr>
+            <w:tcW w:w="1440" w:type="dxa"/>
+          </w:tcPr>
+          <w:p>
+            <w:pPr>
+              <w:rPr>
+                <w:b/>
+                <w:bCs/>
+              </w:rPr>
+            </w:pPr>
+            <w:proofErr w:type="spellStart"/>
+            <w:proofErr w:type="gramStart"/>
+            <w:r>
+              <w:t>Imm</w:t>
+            </w:r>
+            <w:proofErr w:type="spellEnd"/>
+            <w:r>
+              <w:t>[</w:t>
+            </w:r>
+            <w:proofErr w:type="gramEnd"/>
+            <w:r>
+              <w:t>4:1|11]</w:t>
+            </w:r>
+          </w:p>
+        </w:tc>
+        <w:tc>
+          <w:tcPr>
+            <w:tcW w:w="1080" w:type="dxa"/>
+          </w:tcPr>
+          <w:p>
+            <w:pPr>
+              <w:rPr>
+                <w:b/>
+                <w:bCs/>
+              </w:rPr>
+            </w:pPr>
+            <w:r>
+              <w:rPr>
+                <w:b/>
+                <w:bCs/>
+              </w:rPr>
+              <w:t>Opcode</w:t>
+            </w:r>
+          </w:p>
+        </w:tc>
+        <w:tc>
+          <w:tcPr>
+            <w:tcW w:w="1260" w:type="dxa"/>
+          </w:tcPr>
+          <w:p>
+            <w:pPr>
+              <w:rPr>
+                <w:b/>
+                <w:bCs/>
+              </w:rPr>
+            </w:pPr>
+            <w:r>
+              <w:rPr>
+                <w:b/>
+                <w:bCs/>
+              </w:rPr>
+              <w:t>Assembly</w:t>
+            </w:r>
+          </w:p>
+        </w:tc>
+        <w:tc>
+          <w:tcPr>
+            <w:tcW w:w="1484" w:type="dxa"/>
+          </w:tcPr>
+          <w:p>
+            <w:pPr>
+              <w:rPr>
+                <w:b/>
+                <w:bCs/>
+              </w:rPr>
+            </w:pPr>
+            <w:r>
+              <w:rPr>
+                <w:b/>
+                <w:bCs/>
+              </w:rPr>
+              <w:t>Hex</w:t>
+            </w:r>
+          </w:p>
+        </w:tc>
+      </w:tr>
+      <w:tr>
+        <w:tc>
+          <w:tcPr>
+            <w:tcW w:w="805" w:type="dxa"/>
+          </w:tcPr>
+          <w:p>
+            <w:proofErr w:type="spellStart"/>
+            <w:r>
+              <w:t>bne</w:t>
+            </w:r>
+            <w:proofErr w:type="spellEnd"/>
+          </w:p>
+        </w:tc>
+        <w:tc>
+          <w:tcPr>
+            <w:tcW w:w="1620" w:type="dxa"/>
+          </w:tcPr>
+          <w:p>
+            <w:r>
+              <w:t>0000101</w:t>
+            </w:r>
+          </w:p>
+        </w:tc>
+        <w:tc>
+          <w:tcPr>
+            <w:tcW w:w="900" w:type="dxa"/>
+          </w:tcPr>
+          <w:p>
+            <w:r>
+              <w:t>00101</w:t>
+            </w:r>
+          </w:p>
+        </w:tc>
+        <w:tc>
+          <w:tcPr>
+            <w:tcW w:w="810" w:type="dxa"/>
+          </w:tcPr>
+          <w:p>
+            <w:r>
+              <w:t>11111</w:t>
+            </w:r>
+          </w:p>
+        </w:tc>
+        <w:tc>
+          <w:tcPr>
+            <w:tcW w:w="990" w:type="dxa"/>
+          </w:tcPr>
+          <w:p>
+            <w:r>
+              <w:t>001</w:t>
+            </w:r>
+          </w:p>
+        </w:tc>
+        <w:tc>
+          <w:tcPr>
+            <w:tcW w:w="1440" w:type="dxa"/>
+          </w:tcPr>
+          <w:p>
+            <w:r>
+              <w:t>10100</w:t>
+            </w:r>
+          </w:p>
+        </w:tc>
+        <w:tc>
+          <w:tcPr>
+            <w:tcW w:w="1080" w:type="dxa"/>
+          </w:tcPr>
+          <w:p>
+            <w:r>
+              <w:t>1100011</w:t>
+            </w:r>
+          </w:p>
+        </w:tc>
+        <w:tc>
+          <w:tcPr>
+            <w:tcW w:w="1260" w:type="dxa"/>
+          </w:tcPr>
+          <w:p>
+            <w:pPr>
+              <w:keepNext/>
+            </w:pPr>
+            <w:proofErr w:type="spellStart"/>
+            <w:r>
+              <w:t>bne</w:t>
+            </w:r>
+            <w:proofErr w:type="spellEnd"/>
+            <w:r>
+              <w:t xml:space="preserve"> x30, x0, 180</w:t>
+            </w:r>
+          </w:p>
+        </w:tc>
+        <w:tc>
+          <w:tcPr>
+            <w:tcW w:w="1484" w:type="dxa"/>
+          </w:tcPr>
+          <w:p>
+            <w:pPr>
+              <w:keepNext/>
+            </w:pPr>
+            <w:r>
+              <w:t>0x0a0f1a63</w:t>
+            </w:r>
+          </w:p>
+        </w:tc>
+      </w:tr>
+    </w:tbl>
+    <w:p>
+      <w:pPr>
+        <w:pStyle w:val="Caption"/>
+      </w:pPr>
+      <w:r>
+        <w:t xml:space="preserve">Table </w:t>
+      </w:r>
+      <w:r>
+        <w:fldChar w:fldCharType="begin"/>
+      </w:r>
+      <w:r>
+        <w:instrText xml:space="preserve"> SEQ Table \* ARABIC </w:instrText>
+      </w:r>
+      <w:r>
+        <w:fldChar w:fldCharType="separate"/>
+      </w:r>
+      <w:r>
+        <w:rPr>
+          <w:noProof/>
+        </w:rPr>
+        <w:t>4</w:t>
+      </w:r>
+      <w:r>
+        <w:fldChar w:fldCharType="end"/>
+      </w:r>
+      <w:r>
+        <w:t>:SB type instructions.</w:t>
       </w:r>
     </w:p>
     <w:tbl>
@@ -3337,13 +3593,11 @@
       </w:tblPr>
       <w:tblGrid>
         <w:gridCol w:w="1363"/>
-        <w:gridCol w:w="1544"/>
-        <w:gridCol w:w="882"/>
-        <w:gridCol w:w="856"/>
-        <w:gridCol w:w="1002"/>
+        <w:gridCol w:w="2456"/>
         <w:gridCol w:w="1415"/>
-        <w:gridCol w:w="1085"/>
+        <w:gridCol w:w="1132"/>
         <w:gridCol w:w="1203"/>
+        <w:gridCol w:w="1243"/>
       </w:tblGrid>
       <w:tr>
         <w:tc>
@@ -3368,7 +3622,7 @@
         </w:tc>
         <w:tc>
           <w:tcPr>
-            <w:tcW w:w="1192" w:type="dxa"/>
+            <w:tcW w:w="2418" w:type="dxa"/>
           </w:tcPr>
           <w:p>
             <w:pPr>
@@ -3388,111 +3642,33 @@
             </w:r>
             <w:proofErr w:type="gramEnd"/>
             <w:r>
-              <w:t>1</w:t>
-            </w:r>
-            <w:r>
-              <w:t>2|10</w:t>
-            </w:r>
-            <w:r>
-              <w:t>:5]</w:t>
-            </w:r>
-          </w:p>
-        </w:tc>
-        <w:tc>
-          <w:tcPr>
-            <w:tcW w:w="1071" w:type="dxa"/>
-          </w:tcPr>
-          <w:p>
-            <w:pPr>
-              <w:rPr>
-                <w:b/>
-                <w:bCs/>
-              </w:rPr>
-            </w:pPr>
-            <w:r>
-              <w:rPr>
-                <w:b/>
-                <w:bCs/>
-              </w:rPr>
-              <w:t>Rs2</w:t>
-            </w:r>
-          </w:p>
-        </w:tc>
-        <w:tc>
-          <w:tcPr>
-            <w:tcW w:w="1071" w:type="dxa"/>
-          </w:tcPr>
-          <w:p>
-            <w:pPr>
-              <w:rPr>
-                <w:b/>
-                <w:bCs/>
-              </w:rPr>
-            </w:pPr>
-            <w:r>
-              <w:rPr>
-                <w:b/>
-                <w:bCs/>
-              </w:rPr>
-              <w:t>Rs1</w:t>
-            </w:r>
-          </w:p>
-        </w:tc>
-        <w:tc>
-          <w:tcPr>
-            <w:tcW w:w="1192" w:type="dxa"/>
-          </w:tcPr>
-          <w:p>
-            <w:pPr>
-              <w:rPr>
-                <w:b/>
-                <w:bCs/>
-              </w:rPr>
-            </w:pPr>
-            <w:r>
-              <w:rPr>
-                <w:b/>
-                <w:bCs/>
-              </w:rPr>
-              <w:t>Funct3</w:t>
-            </w:r>
-          </w:p>
-        </w:tc>
-        <w:tc>
-          <w:tcPr>
-            <w:tcW w:w="1042" w:type="dxa"/>
-          </w:tcPr>
-          <w:p>
-            <w:pPr>
-              <w:rPr>
-                <w:b/>
-                <w:bCs/>
-              </w:rPr>
-            </w:pPr>
-            <w:proofErr w:type="spellStart"/>
-            <w:proofErr w:type="gramStart"/>
-            <w:r>
-              <w:t>Imm</w:t>
-            </w:r>
-            <w:proofErr w:type="spellEnd"/>
-            <w:r>
-              <w:t>[</w:t>
-            </w:r>
-            <w:proofErr w:type="gramEnd"/>
-            <w:r>
-              <w:t>4:</w:t>
-            </w:r>
-            <w:r>
-              <w:t>1|11</w:t>
-            </w:r>
-            <w:r>
-              <w:t>]</w:t>
-            </w:r>
-          </w:p>
-        </w:tc>
-        <w:tc>
-          <w:tcPr>
-            <w:tcW w:w="1216" w:type="dxa"/>
+              <w:t>31:12]</w:t>
+            </w:r>
+          </w:p>
+        </w:tc>
+        <w:tc>
+          <w:tcPr>
+            <w:tcW w:w="1415" w:type="dxa"/>
+          </w:tcPr>
+          <w:p>
+            <w:pPr>
+              <w:rPr>
+                <w:b/>
+                <w:bCs/>
+              </w:rPr>
+            </w:pPr>
+            <w:r>
+              <w:rPr>
+                <w:b/>
+                <w:bCs/>
+              </w:rPr>
+              <w:t>Rd</w:t>
+            </w:r>
+          </w:p>
+        </w:tc>
+        <w:tc>
+          <w:tcPr>
+            <w:tcW w:w="1132" w:type="dxa"/>
           </w:tcPr>
           <w:p>
             <w:pPr>
@@ -3527,6 +3703,26 @@
                 <w:bCs/>
               </w:rPr>
               <w:t>Assembly</w:t>
+            </w:r>
+          </w:p>
+        </w:tc>
+        <w:tc>
+          <w:tcPr>
+            <w:tcW w:w="1203" w:type="dxa"/>
+          </w:tcPr>
+          <w:p>
+            <w:pPr>
+              <w:rPr>
+                <w:b/>
+                <w:bCs/>
+              </w:rPr>
+            </w:pPr>
+            <w:r>
+              <w:rPr>
+                <w:b/>
+                <w:bCs/>
+              </w:rPr>
+              <w:t>Hex</w:t>
             </w:r>
           </w:p>
         </w:tc>
@@ -3539,60 +3735,38 @@
           <w:p>
             <w:proofErr w:type="spellStart"/>
             <w:r>
-              <w:t>bne</w:t>
+              <w:t>auipc</w:t>
             </w:r>
             <w:proofErr w:type="spellEnd"/>
           </w:p>
         </w:tc>
         <w:tc>
           <w:tcPr>
-            <w:tcW w:w="1192" w:type="dxa"/>
-          </w:tcPr>
-          <w:p/>
-        </w:tc>
-        <w:tc>
-          <w:tcPr>
-            <w:tcW w:w="1071" w:type="dxa"/>
-          </w:tcPr>
-          <w:p>
-            <w:r>
-              <w:t>00101</w:t>
-            </w:r>
-          </w:p>
-        </w:tc>
-        <w:tc>
-          <w:tcPr>
-            <w:tcW w:w="1071" w:type="dxa"/>
-          </w:tcPr>
-          <w:p>
-            <w:r>
-              <w:t>11111</w:t>
-            </w:r>
-          </w:p>
-        </w:tc>
-        <w:tc>
-          <w:tcPr>
-            <w:tcW w:w="1192" w:type="dxa"/>
-          </w:tcPr>
-          <w:p>
-            <w:r>
-              <w:t>001</w:t>
-            </w:r>
-          </w:p>
-        </w:tc>
-        <w:tc>
-          <w:tcPr>
-            <w:tcW w:w="1042" w:type="dxa"/>
-          </w:tcPr>
-          <w:p/>
-        </w:tc>
-        <w:tc>
-          <w:tcPr>
-            <w:tcW w:w="1216" w:type="dxa"/>
-          </w:tcPr>
-          <w:p>
-            <w:r>
-              <w:t>1100011</w:t>
+            <w:tcW w:w="2418" w:type="dxa"/>
+          </w:tcPr>
+          <w:p>
+            <w:r>
+              <w:t>01111111111111111111</w:t>
+            </w:r>
+          </w:p>
+        </w:tc>
+        <w:tc>
+          <w:tcPr>
+            <w:tcW w:w="1415" w:type="dxa"/>
+          </w:tcPr>
+          <w:p>
+            <w:r>
+              <w:t>11011</w:t>
+            </w:r>
+          </w:p>
+        </w:tc>
+        <w:tc>
+          <w:tcPr>
+            <w:tcW w:w="1132" w:type="dxa"/>
+          </w:tcPr>
+          <w:p>
+            <w:r>
+              <w:t>0010111</w:t>
             </w:r>
           </w:p>
         </w:tc>
@@ -3604,6 +3778,27 @@
             <w:pPr>
               <w:keepNext/>
             </w:pPr>
+            <w:proofErr w:type="spellStart"/>
+            <w:r>
+              <w:t>auipc</w:t>
+            </w:r>
+            <w:proofErr w:type="spellEnd"/>
+            <w:r>
+              <w:t xml:space="preserve"> x27, 524287</w:t>
+            </w:r>
+          </w:p>
+        </w:tc>
+        <w:tc>
+          <w:tcPr>
+            <w:tcW w:w="1203" w:type="dxa"/>
+          </w:tcPr>
+          <w:p>
+            <w:pPr>
+              <w:keepNext/>
+            </w:pPr>
+            <w:r>
+              <w:t>0x7ffffd97</w:t>
+            </w:r>
           </w:p>
         </w:tc>
       </w:tr>
@@ -3613,6 +3808,7 @@
         <w:pStyle w:val="Caption"/>
       </w:pPr>
       <w:r>
+        <w:lastRenderedPageBreak/>
         <w:t xml:space="preserve">Table </w:t>
       </w:r>
       <w:r>
@@ -3628,13 +3824,40 @@
         <w:rPr>
           <w:noProof/>
         </w:rPr>
-        <w:t>4</w:t>
+        <w:t>5</w:t>
       </w:r>
       <w:r>
         <w:fldChar w:fldCharType="end"/>
       </w:r>
       <w:r>
-        <w:t>:SB type instructions.</w:t>
+        <w:t>:</w:t>
+      </w:r>
+      <w:r>
+        <w:t>U type instructions.</w:t>
+      </w:r>
+    </w:p>
+    <w:p>
+      <w:r>
+        <w:t xml:space="preserve">Note: </w:t>
+      </w:r>
+      <w:proofErr w:type="spellStart"/>
+      <w:r>
+        <w:t>auipc</w:t>
+      </w:r>
+      <w:proofErr w:type="spellEnd"/>
+      <w:r>
+        <w:t xml:space="preserve">: </w:t>
+      </w:r>
+      <w:r>
+        <w:t xml:space="preserve">(Add Upper Immediate to Program Counter): this sets </w:t>
+      </w:r>
+      <w:proofErr w:type="spellStart"/>
+      <w:r>
+        <w:t>rd</w:t>
+      </w:r>
+      <w:proofErr w:type="spellEnd"/>
+      <w:r>
+        <w:t xml:space="preserve"> to the sum of the current PC and a 32-bit value with the low 12 bits as 0 and the high 20 bits coming from the U-type immediate</w:t>
       </w:r>
     </w:p>
     <w:tbl>
@@ -3693,19 +3916,7 @@
             </w:r>
             <w:proofErr w:type="gramEnd"/>
             <w:r>
-              <w:t>20|10</w:t>
-            </w:r>
-            <w:r>
-              <w:t>:</w:t>
-            </w:r>
-            <w:r>
-              <w:t>1|11</w:t>
-            </w:r>
-            <w:r>
-              <w:t>|19:12</w:t>
-            </w:r>
-            <w:r>
-              <w:t>]</w:t>
+              <w:t>20|10:1|11|19:12]</w:t>
             </w:r>
           </w:p>
         </w:tc>
@@ -3778,207 +3989,6 @@
           <w:p>
             <w:proofErr w:type="spellStart"/>
             <w:r>
-              <w:t>auipc</w:t>
-            </w:r>
-            <w:proofErr w:type="spellEnd"/>
-          </w:p>
-        </w:tc>
-        <w:tc>
-          <w:tcPr>
-            <w:tcW w:w="2418" w:type="dxa"/>
-          </w:tcPr>
-          <w:p/>
-        </w:tc>
-        <w:tc>
-          <w:tcPr>
-            <w:tcW w:w="1415" w:type="dxa"/>
-          </w:tcPr>
-          <w:p/>
-        </w:tc>
-        <w:tc>
-          <w:tcPr>
-            <w:tcW w:w="1132" w:type="dxa"/>
-          </w:tcPr>
-          <w:p>
-            <w:r>
-              <w:t>0010111</w:t>
-            </w:r>
-          </w:p>
-        </w:tc>
-        <w:tc>
-          <w:tcPr>
-            <w:tcW w:w="1203" w:type="dxa"/>
-          </w:tcPr>
-          <w:p>
-            <w:pPr>
-              <w:keepNext/>
-            </w:pPr>
-          </w:p>
-        </w:tc>
-      </w:tr>
-    </w:tbl>
-    <w:p>
-      <w:pPr>
-        <w:pStyle w:val="Caption"/>
-      </w:pPr>
-      <w:r>
-        <w:t xml:space="preserve">Table </w:t>
-      </w:r>
-      <w:r>
-        <w:fldChar w:fldCharType="begin"/>
-      </w:r>
-      <w:r>
-        <w:instrText xml:space="preserve"> SEQ Table \* ARABIC </w:instrText>
-      </w:r>
-      <w:r>
-        <w:fldChar w:fldCharType="separate"/>
-      </w:r>
-      <w:r>
-        <w:rPr>
-          <w:noProof/>
-        </w:rPr>
-        <w:t>5</w:t>
-      </w:r>
-      <w:r>
-        <w:fldChar w:fldCharType="end"/>
-      </w:r>
-      <w:r>
-        <w:t>:</w:t>
-      </w:r>
-      <w:r>
-        <w:t>U type instructions.</w:t>
-      </w:r>
-    </w:p>
-    <w:tbl>
-      <w:tblPr>
-        <w:tblStyle w:val="TableGrid"/>
-        <w:tblW w:w="0" w:type="auto"/>
-        <w:tblLook w:val="04A0" w:firstRow="1" w:lastRow="0" w:firstColumn="1" w:lastColumn="0" w:noHBand="0" w:noVBand="1"/>
-      </w:tblPr>
-      <w:tblGrid>
-        <w:gridCol w:w="1363"/>
-        <w:gridCol w:w="2418"/>
-        <w:gridCol w:w="1415"/>
-        <w:gridCol w:w="1132"/>
-        <w:gridCol w:w="1203"/>
-      </w:tblGrid>
-      <w:tr>
-        <w:tc>
-          <w:tcPr>
-            <w:tcW w:w="1363" w:type="dxa"/>
-          </w:tcPr>
-          <w:p>
-            <w:pPr>
-              <w:rPr>
-                <w:b/>
-                <w:bCs/>
-              </w:rPr>
-            </w:pPr>
-            <w:r>
-              <w:rPr>
-                <w:b/>
-                <w:bCs/>
-              </w:rPr>
-              <w:t>Instruction</w:t>
-            </w:r>
-          </w:p>
-        </w:tc>
-        <w:tc>
-          <w:tcPr>
-            <w:tcW w:w="2418" w:type="dxa"/>
-          </w:tcPr>
-          <w:p>
-            <w:pPr>
-              <w:rPr>
-                <w:b/>
-                <w:bCs/>
-              </w:rPr>
-            </w:pPr>
-            <w:proofErr w:type="spellStart"/>
-            <w:proofErr w:type="gramStart"/>
-            <w:r>
-              <w:t>Imm</w:t>
-            </w:r>
-            <w:proofErr w:type="spellEnd"/>
-            <w:r>
-              <w:t>[</w:t>
-            </w:r>
-            <w:proofErr w:type="gramEnd"/>
-            <w:r>
-              <w:t>31:12]</w:t>
-            </w:r>
-          </w:p>
-        </w:tc>
-        <w:tc>
-          <w:tcPr>
-            <w:tcW w:w="1415" w:type="dxa"/>
-          </w:tcPr>
-          <w:p>
-            <w:pPr>
-              <w:rPr>
-                <w:b/>
-                <w:bCs/>
-              </w:rPr>
-            </w:pPr>
-            <w:r>
-              <w:rPr>
-                <w:b/>
-                <w:bCs/>
-              </w:rPr>
-              <w:t>Rd</w:t>
-            </w:r>
-          </w:p>
-        </w:tc>
-        <w:tc>
-          <w:tcPr>
-            <w:tcW w:w="1132" w:type="dxa"/>
-          </w:tcPr>
-          <w:p>
-            <w:pPr>
-              <w:rPr>
-                <w:b/>
-                <w:bCs/>
-              </w:rPr>
-            </w:pPr>
-            <w:r>
-              <w:rPr>
-                <w:b/>
-                <w:bCs/>
-              </w:rPr>
-              <w:t>Opcode</w:t>
-            </w:r>
-          </w:p>
-        </w:tc>
-        <w:tc>
-          <w:tcPr>
-            <w:tcW w:w="1203" w:type="dxa"/>
-          </w:tcPr>
-          <w:p>
-            <w:pPr>
-              <w:rPr>
-                <w:b/>
-                <w:bCs/>
-              </w:rPr>
-            </w:pPr>
-            <w:r>
-              <w:rPr>
-                <w:b/>
-                <w:bCs/>
-              </w:rPr>
-              <w:t>Assembly</w:t>
-            </w:r>
-          </w:p>
-        </w:tc>
-      </w:tr>
-      <w:tr>
-        <w:tc>
-          <w:tcPr>
-            <w:tcW w:w="1363" w:type="dxa"/>
-          </w:tcPr>
-          <w:p>
-            <w:proofErr w:type="spellStart"/>
-            <w:r>
-              <w:lastRenderedPageBreak/>
               <w:t>jal</w:t>
             </w:r>
             <w:proofErr w:type="spellEnd"/>

--- a/riscv_instructions.docx
+++ b/riscv_instructions.docx
@@ -3867,36 +3867,39 @@
         <w:tblLook w:val="04A0" w:firstRow="1" w:lastRow="0" w:firstColumn="1" w:lastColumn="0" w:noHBand="0" w:noVBand="1"/>
       </w:tblPr>
       <w:tblGrid>
+        <w:gridCol w:w="723"/>
+        <w:gridCol w:w="2616"/>
+        <w:gridCol w:w="799"/>
+        <w:gridCol w:w="1021"/>
+        <w:gridCol w:w="1316"/>
         <w:gridCol w:w="1363"/>
-        <w:gridCol w:w="2418"/>
-        <w:gridCol w:w="1415"/>
-        <w:gridCol w:w="1132"/>
-        <w:gridCol w:w="1203"/>
       </w:tblGrid>
       <w:tr>
         <w:tc>
           <w:tcPr>
-            <w:tcW w:w="1363" w:type="dxa"/>
-          </w:tcPr>
-          <w:p>
-            <w:pPr>
-              <w:rPr>
-                <w:b/>
-                <w:bCs/>
-              </w:rPr>
-            </w:pPr>
-            <w:r>
-              <w:rPr>
-                <w:b/>
-                <w:bCs/>
-              </w:rPr>
-              <w:t>Instruction</w:t>
-            </w:r>
-          </w:p>
-        </w:tc>
-        <w:tc>
-          <w:tcPr>
-            <w:tcW w:w="2418" w:type="dxa"/>
+            <w:tcW w:w="723" w:type="dxa"/>
+          </w:tcPr>
+          <w:p>
+            <w:pPr>
+              <w:rPr>
+                <w:b/>
+                <w:bCs/>
+              </w:rPr>
+            </w:pPr>
+            <w:proofErr w:type="spellStart"/>
+            <w:r>
+              <w:rPr>
+                <w:b/>
+                <w:bCs/>
+              </w:rPr>
+              <w:t>Instr</w:t>
+            </w:r>
+            <w:proofErr w:type="spellEnd"/>
+          </w:p>
+        </w:tc>
+        <w:tc>
+          <w:tcPr>
+            <w:tcW w:w="2616" w:type="dxa"/>
           </w:tcPr>
           <w:p>
             <w:pPr>
@@ -3922,7 +3925,7 @@
         </w:tc>
         <w:tc>
           <w:tcPr>
-            <w:tcW w:w="1415" w:type="dxa"/>
+            <w:tcW w:w="799" w:type="dxa"/>
           </w:tcPr>
           <w:p>
             <w:pPr>
@@ -3942,7 +3945,7 @@
         </w:tc>
         <w:tc>
           <w:tcPr>
-            <w:tcW w:w="1132" w:type="dxa"/>
+            <w:tcW w:w="1021" w:type="dxa"/>
           </w:tcPr>
           <w:p>
             <w:pPr>
@@ -3962,7 +3965,7 @@
         </w:tc>
         <w:tc>
           <w:tcPr>
-            <w:tcW w:w="1203" w:type="dxa"/>
+            <w:tcW w:w="1316" w:type="dxa"/>
           </w:tcPr>
           <w:p>
             <w:pPr>
@@ -3977,6 +3980,26 @@
                 <w:bCs/>
               </w:rPr>
               <w:t>Assembly</w:t>
+            </w:r>
+          </w:p>
+        </w:tc>
+        <w:tc>
+          <w:tcPr>
+            <w:tcW w:w="1358" w:type="dxa"/>
+          </w:tcPr>
+          <w:p>
+            <w:pPr>
+              <w:rPr>
+                <w:b/>
+                <w:bCs/>
+              </w:rPr>
+            </w:pPr>
+            <w:r>
+              <w:rPr>
+                <w:b/>
+                <w:bCs/>
+              </w:rPr>
+              <w:t>Hex</w:t>
             </w:r>
           </w:p>
         </w:tc>
@@ -3984,7 +4007,7 @@
       <w:tr>
         <w:tc>
           <w:tcPr>
-            <w:tcW w:w="1363" w:type="dxa"/>
+            <w:tcW w:w="723" w:type="dxa"/>
           </w:tcPr>
           <w:p>
             <w:proofErr w:type="spellStart"/>
@@ -3996,19 +4019,27 @@
         </w:tc>
         <w:tc>
           <w:tcPr>
-            <w:tcW w:w="2418" w:type="dxa"/>
-          </w:tcPr>
-          <w:p/>
-        </w:tc>
-        <w:tc>
-          <w:tcPr>
-            <w:tcW w:w="1415" w:type="dxa"/>
-          </w:tcPr>
-          <w:p/>
-        </w:tc>
-        <w:tc>
-          <w:tcPr>
-            <w:tcW w:w="1132" w:type="dxa"/>
+            <w:tcW w:w="2616" w:type="dxa"/>
+          </w:tcPr>
+          <w:p>
+            <w:r>
+              <w:t>00000001000000000000</w:t>
+            </w:r>
+          </w:p>
+        </w:tc>
+        <w:tc>
+          <w:tcPr>
+            <w:tcW w:w="799" w:type="dxa"/>
+          </w:tcPr>
+          <w:p>
+            <w:r>
+              <w:t>11011</w:t>
+            </w:r>
+          </w:p>
+        </w:tc>
+        <w:tc>
+          <w:tcPr>
+            <w:tcW w:w="1021" w:type="dxa"/>
           </w:tcPr>
           <w:p>
             <w:r>
@@ -4018,12 +4049,33 @@
         </w:tc>
         <w:tc>
           <w:tcPr>
-            <w:tcW w:w="1203" w:type="dxa"/>
+            <w:tcW w:w="1316" w:type="dxa"/>
           </w:tcPr>
           <w:p>
             <w:pPr>
               <w:keepNext/>
             </w:pPr>
+            <w:proofErr w:type="spellStart"/>
+            <w:r>
+              <w:t>jal</w:t>
+            </w:r>
+            <w:proofErr w:type="spellEnd"/>
+            <w:r>
+              <w:t xml:space="preserve"> x27, 16</w:t>
+            </w:r>
+          </w:p>
+        </w:tc>
+        <w:tc>
+          <w:tcPr>
+            <w:tcW w:w="1358" w:type="dxa"/>
+          </w:tcPr>
+          <w:p>
+            <w:pPr>
+              <w:keepNext/>
+            </w:pPr>
+            <w:r>
+              <w:t>0x01000def</w:t>
+            </w:r>
           </w:p>
         </w:tc>
       </w:tr>
